--- a/Chapter/abstract & acknowledgement.docx
+++ b/Chapter/abstract & acknowledgement.docx
@@ -1,6 +1,6 @@
 
 <file path=word/document.xml><?xml version="1.0" encoding="utf-8"?>
-<w:document xmlns:wpc="http://schemas.microsoft.com/office/word/2010/wordprocessingCanvas" xmlns:mc="http://schemas.openxmlformats.org/markup-compatibility/2006" xmlns:o="urn:schemas-microsoft-com:office:office" xmlns:r="http://schemas.openxmlformats.org/officeDocument/2006/relationships" xmlns:m="http://schemas.openxmlformats.org/officeDocument/2006/math" xmlns:v="urn:schemas-microsoft-com:vml" xmlns:wp14="http://schemas.microsoft.com/office/word/2010/wordprocessingDrawing" xmlns:wp="http://schemas.openxmlformats.org/drawingml/2006/wordprocessingDrawing" xmlns:w="http://schemas.openxmlformats.org/wordprocessingml/2006/main" xmlns:w14="http://schemas.microsoft.com/office/word/2010/wordml" xmlns:w10="urn:schemas-microsoft-com:office:word" xmlns:w15="http://schemas.microsoft.com/office/word/2012/wordml" xmlns:wpg="http://schemas.microsoft.com/office/word/2010/wordprocessingGroup" xmlns:wpi="http://schemas.microsoft.com/office/word/2010/wordprocessingInk" xmlns:wne="http://schemas.microsoft.com/office/word/2006/wordml" xmlns:wps="http://schemas.microsoft.com/office/word/2010/wordprocessingShape" xmlns:wpsCustomData="http://www.wps.cn/officeDocument/2013/wpsCustomData" mc:Ignorable="w14 w15 wp14">
+<w:document xmlns:wpc="http://schemas.microsoft.com/office/word/2010/wordprocessingCanvas" xmlns:mc="http://schemas.openxmlformats.org/markup-compatibility/2006" xmlns:o="urn:schemas-microsoft-com:office:office" xmlns:r="http://schemas.openxmlformats.org/officeDocument/2006/relationships" xmlns:m="http://schemas.openxmlformats.org/officeDocument/2006/math" xmlns:v="urn:schemas-microsoft-com:vml" xmlns:wp14="http://schemas.microsoft.com/office/word/2010/wordprocessingDrawing" xmlns:wp="http://schemas.openxmlformats.org/drawingml/2006/wordprocessingDrawing" xmlns:w10="urn:schemas-microsoft-com:office:word" xmlns:w="http://schemas.openxmlformats.org/wordprocessingml/2006/main" xmlns:w14="http://schemas.microsoft.com/office/word/2010/wordml" xmlns:wpg="http://schemas.microsoft.com/office/word/2010/wordprocessingGroup" xmlns:wpi="http://schemas.microsoft.com/office/word/2010/wordprocessingInk" xmlns:wne="http://schemas.microsoft.com/office/word/2006/wordml" xmlns:wps="http://schemas.microsoft.com/office/word/2010/wordprocessingShape" mc:Ignorable="w14 wp14">
   <w:body>
     <w:p>
       <w:pPr>
@@ -68,14 +68,15 @@
           <w:szCs w:val="24"/>
         </w:rPr>
         <w:tab/>
-      </w:r>
-      <w:r>
-        <w:rPr>
-          <w:rFonts w:ascii="Times New Roman" w:hAnsi="Times New Roman" w:cs="Times New Roman"/>
-          <w:sz w:val="24"/>
-          <w:szCs w:val="24"/>
-        </w:rPr>
-        <w:t>First and foremost, to our Almighty Father who gave them the strength to carry on further for the completion of this project and for the answered prayers;</w:t>
+        <w:t xml:space="preserve">First and foremost, to our Almighty </w:t>
+      </w:r>
+      <w:r>
+        <w:rPr>
+          <w:rFonts w:ascii="Times New Roman" w:hAnsi="Times New Roman" w:cs="Times New Roman"/>
+          <w:sz w:val="24"/>
+          <w:szCs w:val="24"/>
+        </w:rPr>
+        <w:t>Father who gave them the strength to carry on further for the completion of this project and for the answered prayers;</w:t>
       </w:r>
     </w:p>
     <w:p>
@@ -95,14 +96,15 @@
           <w:szCs w:val="24"/>
         </w:rPr>
         <w:tab/>
-      </w:r>
-      <w:r>
-        <w:rPr>
-          <w:rFonts w:ascii="Times New Roman" w:hAnsi="Times New Roman" w:cs="Times New Roman"/>
-          <w:sz w:val="24"/>
-          <w:szCs w:val="24"/>
-        </w:rPr>
-        <w:t>Second, to their families who always had their back financially and emotionally, for giving them financial support needed in making this project happen and for being there when the researchers needed them;</w:t>
+        <w:t>Second, to their families who always had their back financially and emotionally, for giving them financial support needed in making this</w:t>
+      </w:r>
+      <w:r>
+        <w:rPr>
+          <w:rFonts w:ascii="Times New Roman" w:hAnsi="Times New Roman" w:cs="Times New Roman"/>
+          <w:sz w:val="24"/>
+          <w:szCs w:val="24"/>
+        </w:rPr>
+        <w:t xml:space="preserve"> project happen and for being there when the researchers needed them;</w:t>
       </w:r>
     </w:p>
     <w:p>
@@ -122,13 +124,6 @@
           <w:szCs w:val="24"/>
         </w:rPr>
         <w:tab/>
-      </w:r>
-      <w:r>
-        <w:rPr>
-          <w:rFonts w:ascii="Times New Roman" w:hAnsi="Times New Roman" w:cs="Times New Roman"/>
-          <w:sz w:val="24"/>
-          <w:szCs w:val="24"/>
-        </w:rPr>
         <w:t>Third, to the researchers’ friends, classmate and schoolmate, especially the</w:t>
       </w:r>
       <w:r>
@@ -166,14 +161,15 @@
           <w:szCs w:val="24"/>
         </w:rPr>
         <w:tab/>
-      </w:r>
-      <w:r>
-        <w:rPr>
-          <w:rFonts w:ascii="Times New Roman" w:hAnsi="Times New Roman" w:cs="Times New Roman"/>
-          <w:sz w:val="24"/>
-          <w:szCs w:val="24"/>
-        </w:rPr>
-        <w:t>Fourth, to the CCS</w:t>
+        <w:t>Fourth, to the CC</w:t>
+      </w:r>
+      <w:r>
+        <w:rPr>
+          <w:rFonts w:ascii="Times New Roman" w:hAnsi="Times New Roman" w:cs="Times New Roman"/>
+          <w:sz w:val="24"/>
+          <w:szCs w:val="24"/>
+        </w:rPr>
+        <w:t>S</w:t>
       </w:r>
       <w:r>
         <w:rPr>
@@ -210,13 +206,6 @@
           <w:szCs w:val="24"/>
         </w:rPr>
         <w:tab/>
-      </w:r>
-      <w:r>
-        <w:rPr>
-          <w:rFonts w:ascii="Times New Roman" w:hAnsi="Times New Roman" w:cs="Times New Roman"/>
-          <w:sz w:val="24"/>
-          <w:szCs w:val="24"/>
-        </w:rPr>
         <w:t>Last but not the least, to their dearest teacher Mr</w:t>
       </w:r>
       <w:r>
@@ -234,7 +223,15 @@
           <w:sz w:val="24"/>
           <w:szCs w:val="24"/>
         </w:rPr>
-        <w:t xml:space="preserve"> who gave them so much enlightenments on this project, the materials needed in this project, the questions answered,  the moral support, the “</w:t>
+        <w:t xml:space="preserve"> who gave them so much enlightenments on this project, the</w:t>
+      </w:r>
+      <w:r>
+        <w:rPr>
+          <w:rFonts w:ascii="Times New Roman" w:hAnsi="Times New Roman" w:cs="Times New Roman"/>
+          <w:sz w:val="24"/>
+          <w:szCs w:val="24"/>
+        </w:rPr>
+        <w:t xml:space="preserve"> materials needed in this project, the questions answered,  the moral support, the “</w:t>
       </w:r>
       <w:r>
         <w:rPr>
@@ -271,13 +268,6 @@
           <w:szCs w:val="24"/>
         </w:rPr>
         <w:tab/>
-      </w:r>
-      <w:r>
-        <w:rPr>
-          <w:rFonts w:ascii="Times New Roman" w:hAnsi="Times New Roman" w:cs="Times New Roman"/>
-          <w:sz w:val="24"/>
-          <w:szCs w:val="24"/>
-        </w:rPr>
         <w:t>To everyone else who helped make this project a successful one.</w:t>
       </w:r>
     </w:p>
@@ -320,6 +310,7 @@
           <w:sz w:val="24"/>
           <w:szCs w:val="24"/>
         </w:rPr>
+        <w:lastRenderedPageBreak/>
         <w:t>ABSTRACT</w:t>
       </w:r>
       <w:r>
@@ -334,7 +325,7 @@
     <w:p>
       <w:pPr>
         <w:spacing w:line="480" w:lineRule="auto"/>
-        <w:ind w:firstLine="720" w:firstLineChars="0"/>
+        <w:ind w:firstLine="720"/>
         <w:jc w:val="both"/>
         <w:rPr>
           <w:rFonts w:ascii="Times New Roman" w:hAnsi="Times New Roman" w:cs="Times New Roman"/>
@@ -350,13 +341,22 @@
           <w:szCs w:val="24"/>
           <w:lang w:val="en-US"/>
         </w:rPr>
-        <w:t>The study aims to provide a guide/monitor to passengers of Ma.Evenia (may they be first time users or frequent passengers) as to how commuting via van works. It also offers the passengers an easier way of commuting via van without having to worry about safety lapses.</w:t>
+        <w:t>The study aims to provide a guide/monitor to passengers of Ma.Evenia (may they be first time users or frequent passengers) as to how commuting via van works. It also offers the passengers an easier way of commuting via van without having to worry about s</w:t>
+      </w:r>
+      <w:r>
+        <w:rPr>
+          <w:rFonts w:ascii="Times New Roman" w:hAnsi="Times New Roman" w:cs="Times New Roman"/>
+          <w:sz w:val="24"/>
+          <w:szCs w:val="24"/>
+          <w:lang w:val="en-US"/>
+        </w:rPr>
+        <w:t>afety lapses.</w:t>
       </w:r>
     </w:p>
     <w:p>
       <w:pPr>
         <w:spacing w:line="480" w:lineRule="auto"/>
-        <w:ind w:firstLine="720" w:firstLineChars="0"/>
+        <w:ind w:firstLine="720"/>
         <w:jc w:val="both"/>
         <w:rPr>
           <w:rFonts w:ascii="Times New Roman" w:hAnsi="Times New Roman" w:cs="Times New Roman"/>
@@ -372,14 +372,251 @@
           <w:szCs w:val="24"/>
           <w:lang w:val="en-US"/>
         </w:rPr>
-        <w:t>Ma. Evenia Van Services is a van commute franchise that provides passengers a different way of travelling land trip besides riding a bus. It started as a family business which in time eventually became a commute franchise. Just like every other van service already existing in Ozamiz, Ma. Evenia vans are parked at the Ozamiz City Integrated Bus and Jeepney Terminal, where you can catch a ride if you want to travel from Ozamiz to any other province in Misamis Occidental.</w:t>
+        <w:t>Ma. Evenia Van Services is a van commute franchise that provides passengers a different way of travelling land trip besides riding a bus. It started as a family business which in time eventually became a commute franchise. Just like every oth</w:t>
+      </w:r>
+      <w:r>
+        <w:rPr>
+          <w:rFonts w:ascii="Times New Roman" w:hAnsi="Times New Roman" w:cs="Times New Roman"/>
+          <w:sz w:val="24"/>
+          <w:szCs w:val="24"/>
+          <w:lang w:val="en-US"/>
+        </w:rPr>
+        <w:t>er van service already existing in Ozamiz, Ma. Evenia vans are parked at the Ozamiz City Integrated Bus and Jeepney Terminal, where you can catch a ride if you want to travel from Ozamiz to any other province in Misamis Occidental.</w:t>
       </w:r>
     </w:p>
     <w:p>
       <w:pPr>
         <w:spacing w:line="480" w:lineRule="auto"/>
-        <w:ind w:firstLine="720" w:firstLineChars="0"/>
+        <w:ind w:firstLine="720"/>
         <w:jc w:val="both"/>
+        <w:rPr>
+          <w:rFonts w:ascii="Times New Roman" w:hAnsi="Times New Roman" w:cs="Times New Roman"/>
+          <w:sz w:val="24"/>
+          <w:szCs w:val="24"/>
+          <w:lang w:val="en-US"/>
+        </w:rPr>
+      </w:pPr>
+      <w:r>
+        <w:rPr>
+          <w:rFonts w:ascii="Times New Roman" w:hAnsi="Times New Roman" w:cs="Times New Roman"/>
+          <w:sz w:val="24"/>
+          <w:szCs w:val="24"/>
+          <w:lang w:val="en-US"/>
+        </w:rPr>
+        <w:t xml:space="preserve">The system provides the </w:t>
+      </w:r>
+      <w:r>
+        <w:rPr>
+          <w:rFonts w:ascii="Times New Roman" w:hAnsi="Times New Roman" w:cs="Times New Roman"/>
+          <w:sz w:val="24"/>
+          <w:szCs w:val="24"/>
+          <w:lang w:val="en-US"/>
+        </w:rPr>
+        <w:t>can with valuable information like the drivers basic information and the van</w:t>
+      </w:r>
+      <w:r>
+        <w:rPr>
+          <w:rFonts w:ascii="Times New Roman" w:hAnsi="Times New Roman" w:cs="Times New Roman"/>
+          <w:sz w:val="24"/>
+          <w:szCs w:val="24"/>
+          <w:lang w:val="en-US"/>
+        </w:rPr>
+        <w:t>’s plate number. With the system, the user can monitor the route taken by the van.  The system also calculates the total payment so the user is presented with the amount he/she has</w:t>
+      </w:r>
+      <w:r>
+        <w:rPr>
+          <w:rFonts w:ascii="Times New Roman" w:hAnsi="Times New Roman" w:cs="Times New Roman"/>
+          <w:sz w:val="24"/>
+          <w:szCs w:val="24"/>
+          <w:lang w:val="en-US"/>
+        </w:rPr>
+        <w:t xml:space="preserve"> to pay in his/her mobile phone. The user can also book a ride so he/she can have the luxury of no longer going to the terminal, instead, the can view available vans that will pass by their way. For the driver, the app can show how many passengers he/she h</w:t>
+      </w:r>
+      <w:r>
+        <w:rPr>
+          <w:rFonts w:ascii="Times New Roman" w:hAnsi="Times New Roman" w:cs="Times New Roman"/>
+          <w:sz w:val="24"/>
+          <w:szCs w:val="24"/>
+          <w:lang w:val="en-US"/>
+        </w:rPr>
+        <w:t xml:space="preserve">as on board. The driver can also see how much time he has remaining to stand by in the terminal. If he has no more time to stand by in the terminal and the van isn’t full yet, he can still proceed with the trip since he can also see/get passengers </w:t>
+      </w:r>
+      <w:r>
+        <w:rPr>
+          <w:rFonts w:ascii="Times New Roman" w:hAnsi="Times New Roman" w:cs="Times New Roman"/>
+          <w:sz w:val="24"/>
+          <w:szCs w:val="24"/>
+          <w:lang w:val="en-US"/>
+        </w:rPr>
+        <w:t>along</w:t>
+      </w:r>
+      <w:r>
+        <w:rPr>
+          <w:rFonts w:ascii="Times New Roman" w:hAnsi="Times New Roman" w:cs="Times New Roman"/>
+          <w:sz w:val="24"/>
+          <w:szCs w:val="24"/>
+          <w:lang w:val="en-US"/>
+        </w:rPr>
+        <w:t xml:space="preserve"> t</w:t>
+      </w:r>
+      <w:r>
+        <w:rPr>
+          <w:rFonts w:ascii="Times New Roman" w:hAnsi="Times New Roman" w:cs="Times New Roman"/>
+          <w:sz w:val="24"/>
+          <w:szCs w:val="24"/>
+          <w:lang w:val="en-US"/>
+        </w:rPr>
+        <w:t xml:space="preserve">he way that have booked a ride. For the Admin/Owner, they are presented with the necessary information about the driver and the van they are driving. They can also </w:t>
+      </w:r>
+      <w:r>
+        <w:rPr>
+          <w:rFonts w:ascii="Times New Roman" w:hAnsi="Times New Roman" w:cs="Times New Roman"/>
+          <w:sz w:val="24"/>
+          <w:szCs w:val="24"/>
+          <w:lang w:val="en-US"/>
+        </w:rPr>
+        <w:lastRenderedPageBreak/>
+        <w:t>monitor which routes those drivers are taking in case they want to find out who’s driving wh</w:t>
+      </w:r>
+      <w:r>
+        <w:rPr>
+          <w:rFonts w:ascii="Times New Roman" w:hAnsi="Times New Roman" w:cs="Times New Roman"/>
+          <w:sz w:val="24"/>
+          <w:szCs w:val="24"/>
+          <w:lang w:val="en-US"/>
+        </w:rPr>
+        <w:t xml:space="preserve">at, and where their drivers are going. All of </w:t>
+      </w:r>
+      <w:r>
+        <w:rPr>
+          <w:rFonts w:ascii="Times New Roman" w:hAnsi="Times New Roman" w:cs="Times New Roman"/>
+          <w:sz w:val="24"/>
+          <w:szCs w:val="24"/>
+          <w:lang w:val="en-US"/>
+        </w:rPr>
+        <w:t>these functions</w:t>
+      </w:r>
+      <w:r>
+        <w:rPr>
+          <w:rFonts w:ascii="Times New Roman" w:hAnsi="Times New Roman" w:cs="Times New Roman"/>
+          <w:sz w:val="24"/>
+          <w:szCs w:val="24"/>
+          <w:lang w:val="en-US"/>
+        </w:rPr>
+        <w:t xml:space="preserve"> are presented in their website that the research provides</w:t>
+      </w:r>
+      <w:r>
+        <w:rPr>
+          <w:rFonts w:ascii="Times New Roman" w:hAnsi="Times New Roman" w:cs="Times New Roman"/>
+          <w:sz w:val="24"/>
+          <w:szCs w:val="24"/>
+          <w:lang w:val="en-US"/>
+        </w:rPr>
+        <w:t>, so</w:t>
+      </w:r>
+      <w:r>
+        <w:rPr>
+          <w:rFonts w:ascii="Times New Roman" w:hAnsi="Times New Roman" w:cs="Times New Roman"/>
+          <w:sz w:val="24"/>
+          <w:szCs w:val="24"/>
+          <w:lang w:val="en-US"/>
+        </w:rPr>
+        <w:t xml:space="preserve"> they can monitor everything just within the office. </w:t>
+      </w:r>
+    </w:p>
+    <w:p>
+      <w:pPr>
+        <w:spacing w:line="480" w:lineRule="auto"/>
+        <w:rPr>
+          <w:rFonts w:ascii="Times New Roman" w:hAnsi="Times New Roman" w:cs="Times New Roman"/>
+          <w:sz w:val="24"/>
+          <w:szCs w:val="24"/>
+        </w:rPr>
+      </w:pPr>
+    </w:p>
+    <w:p>
+      <w:pPr>
+        <w:spacing w:line="480" w:lineRule="auto"/>
+        <w:rPr>
+          <w:rFonts w:ascii="Times New Roman" w:hAnsi="Times New Roman" w:cs="Times New Roman"/>
+          <w:sz w:val="24"/>
+          <w:szCs w:val="24"/>
+        </w:rPr>
+      </w:pPr>
+    </w:p>
+    <w:p>
+      <w:pPr>
+        <w:spacing w:line="480" w:lineRule="auto"/>
+        <w:rPr>
+          <w:rFonts w:ascii="Times New Roman" w:hAnsi="Times New Roman" w:cs="Times New Roman"/>
+          <w:sz w:val="24"/>
+          <w:szCs w:val="24"/>
+        </w:rPr>
+      </w:pPr>
+    </w:p>
+    <w:p>
+      <w:pPr>
+        <w:rPr>
+          <w:rFonts w:ascii="Times New Roman" w:hAnsi="Times New Roman" w:cs="Times New Roman"/>
+          <w:sz w:val="24"/>
+          <w:szCs w:val="24"/>
+        </w:rPr>
+      </w:pPr>
+    </w:p>
+    <w:p>
+      <w:pPr>
+        <w:rPr>
+          <w:rFonts w:ascii="Times New Roman" w:hAnsi="Times New Roman" w:cs="Times New Roman"/>
+          <w:sz w:val="24"/>
+          <w:szCs w:val="24"/>
+        </w:rPr>
+      </w:pPr>
+    </w:p>
+    <w:p>
+      <w:pPr>
+        <w:jc w:val="center"/>
+        <w:rPr>
+          <w:rFonts w:ascii="Times New Roman" w:hAnsi="Times New Roman" w:cs="Times New Roman"/>
+          <w:b/>
+          <w:sz w:val="24"/>
+          <w:szCs w:val="24"/>
+        </w:rPr>
+      </w:pPr>
+    </w:p>
+    <w:p>
+      <w:pPr>
+        <w:jc w:val="center"/>
+        <w:rPr>
+          <w:rFonts w:ascii="Times New Roman" w:hAnsi="Times New Roman" w:cs="Times New Roman"/>
+          <w:b/>
+          <w:sz w:val="24"/>
+          <w:szCs w:val="24"/>
+        </w:rPr>
+      </w:pPr>
+    </w:p>
+    <w:p>
+      <w:pPr>
+        <w:spacing w:line="480" w:lineRule="auto"/>
+        <w:jc w:val="both"/>
+        <w:rPr>
+          <w:rFonts w:ascii="Times New Roman" w:hAnsi="Times New Roman" w:cs="Times New Roman"/>
+          <w:sz w:val="24"/>
+          <w:szCs w:val="24"/>
+        </w:rPr>
+      </w:pPr>
+    </w:p>
+    <w:p>
+      <w:pPr>
+        <w:spacing w:line="480" w:lineRule="auto"/>
+        <w:rPr>
+          <w:rFonts w:ascii="Times New Roman" w:hAnsi="Times New Roman" w:cs="Times New Roman"/>
+          <w:sz w:val="24"/>
+          <w:szCs w:val="24"/>
+        </w:rPr>
+      </w:pPr>
+    </w:p>
+    <w:p>
+      <w:pPr>
         <w:rPr>
           <w:rFonts w:ascii="Times New Roman" w:hAnsi="Times New Roman" w:cs="Times New Roman"/>
           <w:sz w:val="24"/>
@@ -389,148 +626,55 @@
       </w:pPr>
       <w:bookmarkStart w:id="0" w:name="_GoBack"/>
       <w:bookmarkEnd w:id="0"/>
-      <w:r>
-        <w:rPr>
-          <w:rFonts w:ascii="Times New Roman" w:hAnsi="Times New Roman" w:cs="Times New Roman"/>
-          <w:sz w:val="24"/>
-          <w:szCs w:val="24"/>
-          <w:lang w:val="en-US"/>
-        </w:rPr>
-        <w:t>The system provides the can with valuable information like the drivers basic information and the van</w:t>
-      </w:r>
-      <w:r>
-        <w:rPr>
-          <w:rFonts w:hint="default" w:ascii="Times New Roman" w:hAnsi="Times New Roman" w:cs="Times New Roman"/>
-          <w:sz w:val="24"/>
-          <w:szCs w:val="24"/>
-          <w:lang w:val="en-US"/>
-        </w:rPr>
-        <w:t xml:space="preserve">’s plate number. With the system, the user can monitor the route taken by the van.  The system also calculates the total payment so the user is presented with the amount he/she has to pay in his/her mobile phone. The user can also book a ride so he/she can have the luxury of no longer going to the terminal, instead, the can view available vans that will pass by their way. For the driver, the app can show how many passengers he/she has on board. The driver can also see how much time he has remaining to stand by in the terminal. If he has no more time to stand by in the terminal and the van isn’t full yet, he can still proceed with the trip since he can also see/get passengers a long the way that have booked a ride. For the Admin/Owner, they are presented with the necessary information about the driver and the van they are driving. They can also monitor which routes those drivers are taking in case they want to find out who’s driving what, and where their drivers are going. All of this functions are presented in their website that the research provides,  so they can monitor everything just within the office. </w:t>
-      </w:r>
-    </w:p>
-    <w:p>
-      <w:pPr>
-        <w:spacing w:line="480" w:lineRule="auto"/>
-        <w:rPr>
-          <w:rFonts w:ascii="Times New Roman" w:hAnsi="Times New Roman" w:cs="Times New Roman"/>
-          <w:sz w:val="24"/>
-          <w:szCs w:val="24"/>
-        </w:rPr>
-      </w:pPr>
-    </w:p>
-    <w:p>
-      <w:pPr>
-        <w:spacing w:line="480" w:lineRule="auto"/>
-        <w:rPr>
-          <w:rFonts w:ascii="Times New Roman" w:hAnsi="Times New Roman" w:cs="Times New Roman"/>
-          <w:sz w:val="24"/>
-          <w:szCs w:val="24"/>
-        </w:rPr>
-      </w:pPr>
-    </w:p>
-    <w:p>
-      <w:pPr>
-        <w:spacing w:line="480" w:lineRule="auto"/>
-        <w:rPr>
-          <w:rFonts w:ascii="Times New Roman" w:hAnsi="Times New Roman" w:cs="Times New Roman"/>
-          <w:sz w:val="24"/>
-          <w:szCs w:val="24"/>
-        </w:rPr>
-      </w:pPr>
-    </w:p>
-    <w:p>
-      <w:pPr>
-        <w:rPr>
-          <w:rFonts w:ascii="Times New Roman" w:hAnsi="Times New Roman" w:cs="Times New Roman"/>
-          <w:sz w:val="24"/>
-          <w:szCs w:val="24"/>
-        </w:rPr>
-      </w:pPr>
-    </w:p>
-    <w:p>
-      <w:pPr>
-        <w:rPr>
-          <w:rFonts w:ascii="Times New Roman" w:hAnsi="Times New Roman" w:cs="Times New Roman"/>
-          <w:sz w:val="24"/>
-          <w:szCs w:val="24"/>
-        </w:rPr>
-      </w:pPr>
-    </w:p>
-    <w:p>
-      <w:pPr>
-        <w:jc w:val="center"/>
-        <w:rPr>
-          <w:rFonts w:ascii="Times New Roman" w:hAnsi="Times New Roman" w:cs="Times New Roman"/>
-          <w:b/>
-          <w:sz w:val="24"/>
-          <w:szCs w:val="24"/>
-        </w:rPr>
-      </w:pPr>
-    </w:p>
-    <w:p>
-      <w:pPr>
-        <w:jc w:val="center"/>
-        <w:rPr>
-          <w:rFonts w:ascii="Times New Roman" w:hAnsi="Times New Roman" w:cs="Times New Roman"/>
-          <w:b/>
-          <w:sz w:val="24"/>
-          <w:szCs w:val="24"/>
-        </w:rPr>
-      </w:pPr>
-    </w:p>
-    <w:p>
-      <w:pPr>
-        <w:spacing w:line="480" w:lineRule="auto"/>
-        <w:jc w:val="both"/>
-        <w:rPr>
-          <w:rFonts w:ascii="Times New Roman" w:hAnsi="Times New Roman" w:cs="Times New Roman"/>
-          <w:sz w:val="24"/>
-          <w:szCs w:val="24"/>
-        </w:rPr>
-      </w:pPr>
-    </w:p>
-    <w:p>
-      <w:pPr>
-        <w:spacing w:line="480" w:lineRule="auto"/>
-        <w:rPr>
-          <w:rFonts w:ascii="Times New Roman" w:hAnsi="Times New Roman" w:cs="Times New Roman"/>
-          <w:sz w:val="24"/>
-          <w:szCs w:val="24"/>
-        </w:rPr>
-      </w:pPr>
-    </w:p>
-    <w:p>
-      <w:pPr>
-        <w:rPr>
-          <w:rFonts w:ascii="Times New Roman" w:hAnsi="Times New Roman" w:cs="Times New Roman"/>
-          <w:sz w:val="24"/>
-          <w:szCs w:val="24"/>
-          <w:lang w:val="en-US"/>
-        </w:rPr>
-      </w:pPr>
     </w:p>
     <w:sectPr>
-      <w:footerReference r:id="rId3" w:type="default"/>
+      <w:footerReference w:type="default" r:id="rId8"/>
       <w:pgSz w:w="12240" w:h="15840"/>
       <w:pgMar w:top="1440" w:right="1440" w:bottom="1440" w:left="2160" w:header="720" w:footer="720" w:gutter="0"/>
       <w:pgNumType w:fmt="lowerRoman" w:start="3"/>
-      <w:cols w:space="720" w:num="1"/>
-      <w:docGrid w:linePitch="360" w:charSpace="0"/>
+      <w:cols w:space="720"/>
+      <w:docGrid w:linePitch="360"/>
     </w:sectPr>
   </w:body>
 </w:document>
 </file>
 
+<file path=word/endnotes.xml><?xml version="1.0" encoding="utf-8"?>
+<w:endnotes xmlns:wpc="http://schemas.microsoft.com/office/word/2010/wordprocessingCanvas" xmlns:mc="http://schemas.openxmlformats.org/markup-compatibility/2006" xmlns:o="urn:schemas-microsoft-com:office:office" xmlns:r="http://schemas.openxmlformats.org/officeDocument/2006/relationships" xmlns:m="http://schemas.openxmlformats.org/officeDocument/2006/math" xmlns:v="urn:schemas-microsoft-com:vml" xmlns:wp14="http://schemas.microsoft.com/office/word/2010/wordprocessingDrawing" xmlns:wp="http://schemas.openxmlformats.org/drawingml/2006/wordprocessingDrawing" xmlns:w10="urn:schemas-microsoft-com:office:word" xmlns:w="http://schemas.openxmlformats.org/wordprocessingml/2006/main" xmlns:w14="http://schemas.microsoft.com/office/word/2010/wordml" xmlns:wpg="http://schemas.microsoft.com/office/word/2010/wordprocessingGroup" xmlns:wpi="http://schemas.microsoft.com/office/word/2010/wordprocessingInk" xmlns:wne="http://schemas.microsoft.com/office/word/2006/wordml" xmlns:wps="http://schemas.microsoft.com/office/word/2010/wordprocessingShape" mc:Ignorable="w14 wp14">
+  <w:endnote w:type="separator" w:id="-1">
+    <w:p>
+      <w:pPr>
+        <w:spacing w:after="0" w:line="240" w:lineRule="auto"/>
+      </w:pPr>
+      <w:r>
+        <w:separator/>
+      </w:r>
+    </w:p>
+  </w:endnote>
+  <w:endnote w:type="continuationSeparator" w:id="0">
+    <w:p>
+      <w:pPr>
+        <w:spacing w:after="0" w:line="240" w:lineRule="auto"/>
+      </w:pPr>
+      <w:r>
+        <w:continuationSeparator/>
+      </w:r>
+    </w:p>
+  </w:endnote>
+</w:endnotes>
+</file>
+
 <file path=word/footer1.xml><?xml version="1.0" encoding="utf-8"?>
-<w:ftr xmlns:wpc="http://schemas.microsoft.com/office/word/2010/wordprocessingCanvas" xmlns:mc="http://schemas.openxmlformats.org/markup-compatibility/2006" xmlns:o="urn:schemas-microsoft-com:office:office" xmlns:r="http://schemas.openxmlformats.org/officeDocument/2006/relationships" xmlns:m="http://schemas.openxmlformats.org/officeDocument/2006/math" xmlns:v="urn:schemas-microsoft-com:vml" xmlns:wp14="http://schemas.microsoft.com/office/word/2010/wordprocessingDrawing" xmlns:wp="http://schemas.openxmlformats.org/drawingml/2006/wordprocessingDrawing" xmlns:w10="urn:schemas-microsoft-com:office:word" xmlns:w="http://schemas.openxmlformats.org/wordprocessingml/2006/main" xmlns:w14="http://schemas.microsoft.com/office/word/2010/wordml" xmlns:w15="http://schemas.microsoft.com/office/word/2012/wordml" xmlns:wpg="http://schemas.microsoft.com/office/word/2010/wordprocessingGroup" xmlns:wpi="http://schemas.microsoft.com/office/word/2010/wordprocessingInk" xmlns:wne="http://schemas.microsoft.com/office/word/2006/wordml" xmlns:wps="http://schemas.microsoft.com/office/word/2010/wordprocessingShape" xmlns:wpsCustomData="http://www.wps.cn/officeDocument/2013/wpsCustomData" mc:Ignorable="w14 w15 wp14">
+<w:ftr xmlns:wpc="http://schemas.microsoft.com/office/word/2010/wordprocessingCanvas" xmlns:mc="http://schemas.openxmlformats.org/markup-compatibility/2006" xmlns:o="urn:schemas-microsoft-com:office:office" xmlns:r="http://schemas.openxmlformats.org/officeDocument/2006/relationships" xmlns:m="http://schemas.openxmlformats.org/officeDocument/2006/math" xmlns:v="urn:schemas-microsoft-com:vml" xmlns:wp14="http://schemas.microsoft.com/office/word/2010/wordprocessingDrawing" xmlns:wp="http://schemas.openxmlformats.org/drawingml/2006/wordprocessingDrawing" xmlns:w10="urn:schemas-microsoft-com:office:word" xmlns:w="http://schemas.openxmlformats.org/wordprocessingml/2006/main" xmlns:w14="http://schemas.microsoft.com/office/word/2010/wordml" xmlns:wpg="http://schemas.microsoft.com/office/word/2010/wordprocessingGroup" xmlns:wpi="http://schemas.microsoft.com/office/word/2010/wordprocessingInk" xmlns:wne="http://schemas.microsoft.com/office/word/2006/wordml" xmlns:wps="http://schemas.microsoft.com/office/word/2010/wordprocessingShape" mc:Ignorable="w14 wp14">
   <w:sdt>
     <w:sdtPr>
       <w:id w:val="-1238394979"/>
     </w:sdtPr>
+    <w:sdtEndPr/>
     <w:sdtContent>
       <w:p>
         <w:pPr>
-          <w:pStyle w:val="7"/>
+          <w:pStyle w:val="Footer"/>
           <w:jc w:val="right"/>
         </w:pPr>
         <w:r>
@@ -543,7 +687,10 @@
           <w:fldChar w:fldCharType="separate"/>
         </w:r>
         <w:r>
-          <w:t>iv</w:t>
+          <w:rPr>
+            <w:noProof/>
+          </w:rPr>
+          <w:t>v</w:t>
         </w:r>
         <w:r>
           <w:fldChar w:fldCharType="end"/>
@@ -553,292 +700,202 @@
   </w:sdt>
   <w:p>
     <w:pPr>
-      <w:pStyle w:val="7"/>
+      <w:pStyle w:val="Footer"/>
     </w:pPr>
   </w:p>
 </w:ftr>
 </file>
 
+<file path=word/footnotes.xml><?xml version="1.0" encoding="utf-8"?>
+<w:footnotes xmlns:wpc="http://schemas.microsoft.com/office/word/2010/wordprocessingCanvas" xmlns:mc="http://schemas.openxmlformats.org/markup-compatibility/2006" xmlns:o="urn:schemas-microsoft-com:office:office" xmlns:r="http://schemas.openxmlformats.org/officeDocument/2006/relationships" xmlns:m="http://schemas.openxmlformats.org/officeDocument/2006/math" xmlns:v="urn:schemas-microsoft-com:vml" xmlns:wp14="http://schemas.microsoft.com/office/word/2010/wordprocessingDrawing" xmlns:wp="http://schemas.openxmlformats.org/drawingml/2006/wordprocessingDrawing" xmlns:w10="urn:schemas-microsoft-com:office:word" xmlns:w="http://schemas.openxmlformats.org/wordprocessingml/2006/main" xmlns:w14="http://schemas.microsoft.com/office/word/2010/wordml" xmlns:wpg="http://schemas.microsoft.com/office/word/2010/wordprocessingGroup" xmlns:wpi="http://schemas.microsoft.com/office/word/2010/wordprocessingInk" xmlns:wne="http://schemas.microsoft.com/office/word/2006/wordml" xmlns:wps="http://schemas.microsoft.com/office/word/2010/wordprocessingShape" mc:Ignorable="w14 wp14">
+  <w:footnote w:type="separator" w:id="-1">
+    <w:p>
+      <w:pPr>
+        <w:spacing w:after="0" w:line="240" w:lineRule="auto"/>
+      </w:pPr>
+      <w:r>
+        <w:separator/>
+      </w:r>
+    </w:p>
+  </w:footnote>
+  <w:footnote w:type="continuationSeparator" w:id="0">
+    <w:p>
+      <w:pPr>
+        <w:spacing w:after="0" w:line="240" w:lineRule="auto"/>
+      </w:pPr>
+      <w:r>
+        <w:continuationSeparator/>
+      </w:r>
+    </w:p>
+  </w:footnote>
+</w:footnotes>
+</file>
+
 <file path=word/styles.xml><?xml version="1.0" encoding="utf-8"?>
-<w:styles xmlns:mc="http://schemas.openxmlformats.org/markup-compatibility/2006" xmlns:o="urn:schemas-microsoft-com:office:office" xmlns:r="http://schemas.openxmlformats.org/officeDocument/2006/relationships" xmlns:m="http://schemas.openxmlformats.org/officeDocument/2006/math" xmlns:v="urn:schemas-microsoft-com:vml" xmlns:w="http://schemas.openxmlformats.org/wordprocessingml/2006/main" xmlns:w14="http://schemas.microsoft.com/office/word/2010/wordml" xmlns:w10="urn:schemas-microsoft-com:office:word" xmlns:sl="http://schemas.openxmlformats.org/schemaLibrary/2006/main" mc:Ignorable="w14">
+<w:styles xmlns:mc="http://schemas.openxmlformats.org/markup-compatibility/2006" xmlns:r="http://schemas.openxmlformats.org/officeDocument/2006/relationships" xmlns:w="http://schemas.openxmlformats.org/wordprocessingml/2006/main" xmlns:w14="http://schemas.microsoft.com/office/word/2010/wordml" mc:Ignorable="w14">
   <w:docDefaults>
     <w:rPrDefault>
       <w:rPr>
-        <w:rFonts w:asciiTheme="minorHAnsi" w:hAnsiTheme="minorHAnsi" w:eastAsiaTheme="minorEastAsia" w:cstheme="minorBidi"/>
+        <w:rFonts w:asciiTheme="minorHAnsi" w:eastAsiaTheme="minorEastAsia" w:hAnsiTheme="minorHAnsi" w:cstheme="minorBidi"/>
+        <w:lang w:val="en-PH" w:eastAsia="en-PH" w:bidi="ar-SA"/>
       </w:rPr>
     </w:rPrDefault>
+    <w:pPrDefault>
+      <w:pPr>
+        <w:spacing w:after="200" w:line="276" w:lineRule="auto"/>
+      </w:pPr>
+    </w:pPrDefault>
   </w:docDefaults>
-  <w:latentStyles w:count="260" w:defQFormat="0" w:defUnhideWhenUsed="1" w:defSemiHidden="1" w:defUIPriority="99" w:defLockedState="0">
-    <w:lsdException w:qFormat="1" w:unhideWhenUsed="0" w:uiPriority="0" w:semiHidden="0" w:name="Normal"/>
-    <w:lsdException w:qFormat="1" w:unhideWhenUsed="0" w:uiPriority="0" w:semiHidden="0" w:name="heading 1"/>
-    <w:lsdException w:qFormat="1" w:unhideWhenUsed="0" w:uiPriority="0" w:semiHidden="0" w:name="heading 2"/>
-    <w:lsdException w:qFormat="1" w:unhideWhenUsed="0" w:uiPriority="0" w:semiHidden="0" w:name="heading 3"/>
-    <w:lsdException w:qFormat="1" w:unhideWhenUsed="0" w:uiPriority="0" w:semiHidden="0" w:name="heading 4"/>
-    <w:lsdException w:qFormat="1" w:uiPriority="9" w:name="heading 5"/>
-    <w:lsdException w:qFormat="1" w:uiPriority="9" w:name="heading 6"/>
-    <w:lsdException w:qFormat="1" w:uiPriority="9" w:name="heading 7"/>
-    <w:lsdException w:qFormat="1" w:uiPriority="9" w:name="heading 8"/>
-    <w:lsdException w:qFormat="1" w:uiPriority="9" w:name="heading 9"/>
-    <w:lsdException w:uiPriority="99" w:name="index 1"/>
-    <w:lsdException w:uiPriority="99" w:name="index 2"/>
-    <w:lsdException w:uiPriority="99" w:name="index 3"/>
-    <w:lsdException w:uiPriority="99" w:name="index 4"/>
-    <w:lsdException w:uiPriority="99" w:name="index 5"/>
-    <w:lsdException w:uiPriority="99" w:name="index 6"/>
-    <w:lsdException w:uiPriority="99" w:name="index 7"/>
-    <w:lsdException w:uiPriority="99" w:name="index 8"/>
-    <w:lsdException w:uiPriority="99" w:name="index 9"/>
-    <w:lsdException w:uiPriority="39" w:name="toc 1"/>
-    <w:lsdException w:uiPriority="39" w:name="toc 2"/>
-    <w:lsdException w:uiPriority="39" w:name="toc 3"/>
-    <w:lsdException w:uiPriority="39" w:name="toc 4"/>
-    <w:lsdException w:uiPriority="39" w:name="toc 5"/>
-    <w:lsdException w:uiPriority="39" w:name="toc 6"/>
-    <w:lsdException w:uiPriority="39" w:name="toc 7"/>
-    <w:lsdException w:uiPriority="39" w:name="toc 8"/>
-    <w:lsdException w:uiPriority="39" w:name="toc 9"/>
-    <w:lsdException w:uiPriority="99" w:name="Normal Indent"/>
-    <w:lsdException w:uiPriority="99" w:name="footnote text"/>
-    <w:lsdException w:uiPriority="99" w:name="annotation text"/>
-    <w:lsdException w:uiPriority="99" w:semiHidden="0" w:name="header"/>
-    <w:lsdException w:uiPriority="99" w:semiHidden="0" w:name="footer"/>
-    <w:lsdException w:uiPriority="99" w:name="index heading"/>
-    <w:lsdException w:qFormat="1" w:uiPriority="35" w:name="caption"/>
-    <w:lsdException w:uiPriority="99" w:name="table of figures"/>
-    <w:lsdException w:uiPriority="99" w:name="envelope address"/>
-    <w:lsdException w:uiPriority="99" w:name="envelope return"/>
-    <w:lsdException w:uiPriority="99" w:name="footnote reference"/>
-    <w:lsdException w:uiPriority="99" w:name="annotation reference"/>
-    <w:lsdException w:uiPriority="99" w:name="line number"/>
-    <w:lsdException w:uiPriority="99" w:name="page number"/>
-    <w:lsdException w:uiPriority="99" w:name="endnote reference"/>
-    <w:lsdException w:uiPriority="99" w:name="endnote text"/>
-    <w:lsdException w:uiPriority="99" w:name="table of authorities"/>
-    <w:lsdException w:uiPriority="99" w:name="macro"/>
-    <w:lsdException w:uiPriority="99" w:name="toa heading"/>
-    <w:lsdException w:uiPriority="99" w:name="List"/>
-    <w:lsdException w:uiPriority="99" w:name="List Bullet"/>
-    <w:lsdException w:uiPriority="99" w:name="List Number"/>
-    <w:lsdException w:uiPriority="99" w:name="List 2"/>
-    <w:lsdException w:uiPriority="99" w:name="List 3"/>
-    <w:lsdException w:uiPriority="99" w:name="List 4"/>
-    <w:lsdException w:uiPriority="99" w:name="List 5"/>
-    <w:lsdException w:uiPriority="99" w:name="List Bullet 2"/>
-    <w:lsdException w:uiPriority="99" w:name="List Bullet 3"/>
-    <w:lsdException w:uiPriority="99" w:name="List Bullet 4"/>
-    <w:lsdException w:uiPriority="99" w:name="List Bullet 5"/>
-    <w:lsdException w:uiPriority="99" w:name="List Number 2"/>
-    <w:lsdException w:uiPriority="99" w:name="List Number 3"/>
-    <w:lsdException w:uiPriority="99" w:name="List Number 4"/>
-    <w:lsdException w:uiPriority="99" w:name="List Number 5"/>
-    <w:lsdException w:qFormat="1" w:unhideWhenUsed="0" w:uiPriority="10" w:semiHidden="0" w:name="Title"/>
-    <w:lsdException w:uiPriority="99" w:name="Closing"/>
-    <w:lsdException w:uiPriority="99" w:name="Signature"/>
-    <w:lsdException w:uiPriority="1" w:name="Default Paragraph Font"/>
-    <w:lsdException w:uiPriority="99" w:name="Body Text"/>
-    <w:lsdException w:uiPriority="99" w:name="Body Text Indent"/>
-    <w:lsdException w:uiPriority="99" w:name="List Continue"/>
-    <w:lsdException w:uiPriority="99" w:name="List Continue 2"/>
-    <w:lsdException w:uiPriority="99" w:name="List Continue 3"/>
-    <w:lsdException w:uiPriority="99" w:name="List Continue 4"/>
-    <w:lsdException w:uiPriority="99" w:name="List Continue 5"/>
-    <w:lsdException w:uiPriority="99" w:name="Message Header"/>
-    <w:lsdException w:qFormat="1" w:unhideWhenUsed="0" w:uiPriority="11" w:semiHidden="0" w:name="Subtitle"/>
-    <w:lsdException w:uiPriority="99" w:name="Salutation"/>
-    <w:lsdException w:uiPriority="99" w:name="Date"/>
-    <w:lsdException w:uiPriority="99" w:name="Body Text First Indent"/>
-    <w:lsdException w:uiPriority="99" w:name="Body Text First Indent 2"/>
-    <w:lsdException w:uiPriority="99" w:name="Note Heading"/>
-    <w:lsdException w:uiPriority="99" w:name="Body Text 2"/>
-    <w:lsdException w:uiPriority="99" w:name="Body Text 3"/>
-    <w:lsdException w:uiPriority="99" w:name="Body Text Indent 2"/>
-    <w:lsdException w:uiPriority="99" w:name="Body Text Indent 3"/>
-    <w:lsdException w:uiPriority="99" w:name="Block Text"/>
-    <w:lsdException w:uiPriority="99" w:name="Hyperlink"/>
-    <w:lsdException w:uiPriority="99" w:name="FollowedHyperlink"/>
-    <w:lsdException w:qFormat="1" w:unhideWhenUsed="0" w:uiPriority="22" w:semiHidden="0" w:name="Strong"/>
-    <w:lsdException w:qFormat="1" w:unhideWhenUsed="0" w:uiPriority="20" w:semiHidden="0" w:name="Emphasis"/>
-    <w:lsdException w:uiPriority="99" w:name="Document Map"/>
-    <w:lsdException w:uiPriority="99" w:name="Plain Text"/>
-    <w:lsdException w:uiPriority="99" w:name="E-mail Signature"/>
-    <w:lsdException w:uiPriority="99" w:name="Normal (Web)"/>
-    <w:lsdException w:uiPriority="99" w:name="HTML Acronym"/>
-    <w:lsdException w:uiPriority="99" w:name="HTML Address"/>
-    <w:lsdException w:uiPriority="99" w:name="HTML Cite"/>
-    <w:lsdException w:uiPriority="99" w:name="HTML Code"/>
-    <w:lsdException w:uiPriority="99" w:name="HTML Definition"/>
-    <w:lsdException w:uiPriority="99" w:name="HTML Keyboard"/>
-    <w:lsdException w:uiPriority="99" w:name="HTML Preformatted"/>
-    <w:lsdException w:uiPriority="99" w:name="HTML Sample"/>
-    <w:lsdException w:uiPriority="99" w:name="HTML Typewriter"/>
-    <w:lsdException w:uiPriority="99" w:name="HTML Variable"/>
-    <w:lsdException w:uiPriority="99" w:name="Normal Table"/>
-    <w:lsdException w:uiPriority="99" w:name="annotation subject"/>
-    <w:lsdException w:uiPriority="99" w:name="Table Simple 1"/>
-    <w:lsdException w:uiPriority="99" w:name="Table Simple 2"/>
-    <w:lsdException w:uiPriority="99" w:name="Table Simple 3"/>
-    <w:lsdException w:uiPriority="99" w:name="Table Classic 1"/>
-    <w:lsdException w:uiPriority="99" w:name="Table Classic 2"/>
-    <w:lsdException w:uiPriority="99" w:name="Table Classic 3"/>
-    <w:lsdException w:uiPriority="99" w:name="Table Classic 4"/>
-    <w:lsdException w:uiPriority="99" w:name="Table Colorful 1"/>
-    <w:lsdException w:uiPriority="99" w:name="Table Colorful 2"/>
-    <w:lsdException w:uiPriority="99" w:name="Table Colorful 3"/>
-    <w:lsdException w:uiPriority="99" w:name="Table Columns 1"/>
-    <w:lsdException w:uiPriority="99" w:name="Table Columns 2"/>
-    <w:lsdException w:uiPriority="99" w:name="Table Columns 3"/>
-    <w:lsdException w:uiPriority="99" w:name="Table Columns 4"/>
-    <w:lsdException w:uiPriority="99" w:name="Table Columns 5"/>
-    <w:lsdException w:uiPriority="99" w:name="Table Grid 1"/>
-    <w:lsdException w:uiPriority="99" w:name="Table Grid 2"/>
-    <w:lsdException w:uiPriority="99" w:name="Table Grid 3"/>
-    <w:lsdException w:uiPriority="99" w:name="Table Grid 4"/>
-    <w:lsdException w:uiPriority="99" w:name="Table Grid 5"/>
-    <w:lsdException w:uiPriority="99" w:name="Table Grid 6"/>
-    <w:lsdException w:uiPriority="99" w:name="Table Grid 7"/>
-    <w:lsdException w:uiPriority="99" w:name="Table Grid 8"/>
-    <w:lsdException w:uiPriority="99" w:name="Table List 1"/>
-    <w:lsdException w:uiPriority="99" w:name="Table List 2"/>
-    <w:lsdException w:uiPriority="99" w:name="Table List 3"/>
-    <w:lsdException w:uiPriority="99" w:name="Table List 4"/>
-    <w:lsdException w:uiPriority="99" w:name="Table List 5"/>
-    <w:lsdException w:uiPriority="99" w:name="Table List 6"/>
-    <w:lsdException w:uiPriority="99" w:name="Table List 7"/>
-    <w:lsdException w:uiPriority="99" w:name="Table List 8"/>
-    <w:lsdException w:uiPriority="99" w:name="Table 3D effects 1"/>
-    <w:lsdException w:uiPriority="99" w:name="Table 3D effects 2"/>
-    <w:lsdException w:uiPriority="99" w:name="Table 3D effects 3"/>
-    <w:lsdException w:uiPriority="99" w:name="Table Contemporary"/>
-    <w:lsdException w:uiPriority="99" w:name="Table Elegant"/>
-    <w:lsdException w:uiPriority="99" w:name="Table Professional"/>
-    <w:lsdException w:uiPriority="99" w:name="Table Subtle 1"/>
-    <w:lsdException w:uiPriority="99" w:name="Table Subtle 2"/>
-    <w:lsdException w:uiPriority="99" w:name="Table Web 1"/>
-    <w:lsdException w:uiPriority="99" w:name="Table Web 2"/>
-    <w:lsdException w:uiPriority="99" w:name="Table Web 3"/>
-    <w:lsdException w:uiPriority="99" w:semiHidden="0" w:name="Balloon Text"/>
-    <w:lsdException w:unhideWhenUsed="0" w:uiPriority="59" w:semiHidden="0" w:name="Table Grid"/>
-    <w:lsdException w:uiPriority="99" w:name="Table Theme"/>
-    <w:lsdException w:unhideWhenUsed="0" w:uiPriority="60" w:semiHidden="0" w:name="Light Shading"/>
-    <w:lsdException w:unhideWhenUsed="0" w:uiPriority="61" w:semiHidden="0" w:name="Light List"/>
-    <w:lsdException w:unhideWhenUsed="0" w:uiPriority="62" w:semiHidden="0" w:name="Light Grid"/>
-    <w:lsdException w:unhideWhenUsed="0" w:uiPriority="63" w:semiHidden="0" w:name="Medium Shading 1"/>
-    <w:lsdException w:unhideWhenUsed="0" w:uiPriority="64" w:semiHidden="0" w:name="Medium Shading 2"/>
-    <w:lsdException w:unhideWhenUsed="0" w:uiPriority="65" w:semiHidden="0" w:name="Medium List 1"/>
-    <w:lsdException w:unhideWhenUsed="0" w:uiPriority="66" w:semiHidden="0" w:name="Medium List 2"/>
-    <w:lsdException w:unhideWhenUsed="0" w:uiPriority="67" w:semiHidden="0" w:name="Medium Grid 1"/>
-    <w:lsdException w:unhideWhenUsed="0" w:uiPriority="68" w:semiHidden="0" w:name="Medium Grid 2"/>
-    <w:lsdException w:unhideWhenUsed="0" w:uiPriority="69" w:semiHidden="0" w:name="Medium Grid 3"/>
-    <w:lsdException w:unhideWhenUsed="0" w:uiPriority="70" w:semiHidden="0" w:name="Dark List"/>
-    <w:lsdException w:unhideWhenUsed="0" w:uiPriority="71" w:semiHidden="0" w:name="Colorful Shading"/>
-    <w:lsdException w:unhideWhenUsed="0" w:uiPriority="72" w:semiHidden="0" w:name="Colorful List"/>
-    <w:lsdException w:unhideWhenUsed="0" w:uiPriority="73" w:semiHidden="0" w:name="Colorful Grid"/>
-    <w:lsdException w:unhideWhenUsed="0" w:uiPriority="60" w:semiHidden="0" w:name="Light Shading Accent 1"/>
-    <w:lsdException w:unhideWhenUsed="0" w:uiPriority="61" w:semiHidden="0" w:name="Light List Accent 1"/>
-    <w:lsdException w:unhideWhenUsed="0" w:uiPriority="62" w:semiHidden="0" w:name="Light Grid Accent 1"/>
-    <w:lsdException w:unhideWhenUsed="0" w:uiPriority="63" w:semiHidden="0" w:name="Medium Shading 1 Accent 1"/>
-    <w:lsdException w:unhideWhenUsed="0" w:uiPriority="64" w:semiHidden="0" w:name="Medium Shading 2 Accent 1"/>
-    <w:lsdException w:unhideWhenUsed="0" w:uiPriority="65" w:semiHidden="0" w:name="Medium List 1 Accent 1"/>
-    <w:lsdException w:unhideWhenUsed="0" w:uiPriority="66" w:semiHidden="0" w:name="Medium List 2 Accent 1"/>
-    <w:lsdException w:unhideWhenUsed="0" w:uiPriority="67" w:semiHidden="0" w:name="Medium Grid 1 Accent 1"/>
-    <w:lsdException w:unhideWhenUsed="0" w:uiPriority="68" w:semiHidden="0" w:name="Medium Grid 2 Accent 1"/>
-    <w:lsdException w:unhideWhenUsed="0" w:uiPriority="69" w:semiHidden="0" w:name="Medium Grid 3 Accent 1"/>
-    <w:lsdException w:unhideWhenUsed="0" w:uiPriority="70" w:semiHidden="0" w:name="Dark List Accent 1"/>
-    <w:lsdException w:unhideWhenUsed="0" w:uiPriority="71" w:semiHidden="0" w:name="Colorful Shading Accent 1"/>
-    <w:lsdException w:unhideWhenUsed="0" w:uiPriority="72" w:semiHidden="0" w:name="Colorful List Accent 1"/>
-    <w:lsdException w:unhideWhenUsed="0" w:uiPriority="73" w:semiHidden="0" w:name="Colorful Grid Accent 1"/>
-    <w:lsdException w:unhideWhenUsed="0" w:uiPriority="60" w:semiHidden="0" w:name="Light Shading Accent 2"/>
-    <w:lsdException w:unhideWhenUsed="0" w:uiPriority="61" w:semiHidden="0" w:name="Light List Accent 2"/>
-    <w:lsdException w:unhideWhenUsed="0" w:uiPriority="62" w:semiHidden="0" w:name="Light Grid Accent 2"/>
-    <w:lsdException w:unhideWhenUsed="0" w:uiPriority="63" w:semiHidden="0" w:name="Medium Shading 1 Accent 2"/>
-    <w:lsdException w:unhideWhenUsed="0" w:uiPriority="64" w:semiHidden="0" w:name="Medium Shading 2 Accent 2"/>
-    <w:lsdException w:unhideWhenUsed="0" w:uiPriority="65" w:semiHidden="0" w:name="Medium List 1 Accent 2"/>
-    <w:lsdException w:unhideWhenUsed="0" w:uiPriority="66" w:semiHidden="0" w:name="Medium List 2 Accent 2"/>
-    <w:lsdException w:unhideWhenUsed="0" w:uiPriority="67" w:semiHidden="0" w:name="Medium Grid 1 Accent 2"/>
-    <w:lsdException w:unhideWhenUsed="0" w:uiPriority="68" w:semiHidden="0" w:name="Medium Grid 2 Accent 2"/>
-    <w:lsdException w:unhideWhenUsed="0" w:uiPriority="69" w:semiHidden="0" w:name="Medium Grid 3 Accent 2"/>
-    <w:lsdException w:unhideWhenUsed="0" w:uiPriority="70" w:semiHidden="0" w:name="Dark List Accent 2"/>
-    <w:lsdException w:unhideWhenUsed="0" w:uiPriority="71" w:semiHidden="0" w:name="Colorful Shading Accent 2"/>
-    <w:lsdException w:unhideWhenUsed="0" w:uiPriority="72" w:semiHidden="0" w:name="Colorful List Accent 2"/>
-    <w:lsdException w:unhideWhenUsed="0" w:uiPriority="73" w:semiHidden="0" w:name="Colorful Grid Accent 2"/>
-    <w:lsdException w:unhideWhenUsed="0" w:uiPriority="60" w:semiHidden="0" w:name="Light Shading Accent 3"/>
-    <w:lsdException w:unhideWhenUsed="0" w:uiPriority="61" w:semiHidden="0" w:name="Light List Accent 3"/>
-    <w:lsdException w:unhideWhenUsed="0" w:uiPriority="62" w:semiHidden="0" w:name="Light Grid Accent 3"/>
-    <w:lsdException w:unhideWhenUsed="0" w:uiPriority="63" w:semiHidden="0" w:name="Medium Shading 1 Accent 3"/>
-    <w:lsdException w:unhideWhenUsed="0" w:uiPriority="64" w:semiHidden="0" w:name="Medium Shading 2 Accent 3"/>
-    <w:lsdException w:unhideWhenUsed="0" w:uiPriority="65" w:semiHidden="0" w:name="Medium List 1 Accent 3"/>
-    <w:lsdException w:unhideWhenUsed="0" w:uiPriority="66" w:semiHidden="0" w:name="Medium List 2 Accent 3"/>
-    <w:lsdException w:unhideWhenUsed="0" w:uiPriority="67" w:semiHidden="0" w:name="Medium Grid 1 Accent 3"/>
-    <w:lsdException w:unhideWhenUsed="0" w:uiPriority="68" w:semiHidden="0" w:name="Medium Grid 2 Accent 3"/>
-    <w:lsdException w:unhideWhenUsed="0" w:uiPriority="69" w:semiHidden="0" w:name="Medium Grid 3 Accent 3"/>
-    <w:lsdException w:unhideWhenUsed="0" w:uiPriority="70" w:semiHidden="0" w:name="Dark List Accent 3"/>
-    <w:lsdException w:unhideWhenUsed="0" w:uiPriority="71" w:semiHidden="0" w:name="Colorful Shading Accent 3"/>
-    <w:lsdException w:unhideWhenUsed="0" w:uiPriority="72" w:semiHidden="0" w:name="Colorful List Accent 3"/>
-    <w:lsdException w:unhideWhenUsed="0" w:uiPriority="73" w:semiHidden="0" w:name="Colorful Grid Accent 3"/>
-    <w:lsdException w:unhideWhenUsed="0" w:uiPriority="60" w:semiHidden="0" w:name="Light Shading Accent 4"/>
-    <w:lsdException w:unhideWhenUsed="0" w:uiPriority="61" w:semiHidden="0" w:name="Light List Accent 4"/>
-    <w:lsdException w:unhideWhenUsed="0" w:uiPriority="62" w:semiHidden="0" w:name="Light Grid Accent 4"/>
-    <w:lsdException w:unhideWhenUsed="0" w:uiPriority="63" w:semiHidden="0" w:name="Medium Shading 1 Accent 4"/>
-    <w:lsdException w:unhideWhenUsed="0" w:uiPriority="64" w:semiHidden="0" w:name="Medium Shading 2 Accent 4"/>
-    <w:lsdException w:unhideWhenUsed="0" w:uiPriority="65" w:semiHidden="0" w:name="Medium List 1 Accent 4"/>
-    <w:lsdException w:unhideWhenUsed="0" w:uiPriority="66" w:semiHidden="0" w:name="Medium List 2 Accent 4"/>
-    <w:lsdException w:unhideWhenUsed="0" w:uiPriority="67" w:semiHidden="0" w:name="Medium Grid 1 Accent 4"/>
-    <w:lsdException w:unhideWhenUsed="0" w:uiPriority="68" w:semiHidden="0" w:name="Medium Grid 2 Accent 4"/>
-    <w:lsdException w:unhideWhenUsed="0" w:uiPriority="69" w:semiHidden="0" w:name="Medium Grid 3 Accent 4"/>
-    <w:lsdException w:unhideWhenUsed="0" w:uiPriority="70" w:semiHidden="0" w:name="Dark List Accent 4"/>
-    <w:lsdException w:unhideWhenUsed="0" w:uiPriority="71" w:semiHidden="0" w:name="Colorful Shading Accent 4"/>
-    <w:lsdException w:unhideWhenUsed="0" w:uiPriority="72" w:semiHidden="0" w:name="Colorful List Accent 4"/>
-    <w:lsdException w:unhideWhenUsed="0" w:uiPriority="73" w:semiHidden="0" w:name="Colorful Grid Accent 4"/>
-    <w:lsdException w:unhideWhenUsed="0" w:uiPriority="60" w:semiHidden="0" w:name="Light Shading Accent 5"/>
-    <w:lsdException w:unhideWhenUsed="0" w:uiPriority="61" w:semiHidden="0" w:name="Light List Accent 5"/>
-    <w:lsdException w:unhideWhenUsed="0" w:uiPriority="62" w:semiHidden="0" w:name="Light Grid Accent 5"/>
-    <w:lsdException w:unhideWhenUsed="0" w:uiPriority="63" w:semiHidden="0" w:name="Medium Shading 1 Accent 5"/>
-    <w:lsdException w:unhideWhenUsed="0" w:uiPriority="64" w:semiHidden="0" w:name="Medium Shading 2 Accent 5"/>
-    <w:lsdException w:unhideWhenUsed="0" w:uiPriority="65" w:semiHidden="0" w:name="Medium List 1 Accent 5"/>
-    <w:lsdException w:unhideWhenUsed="0" w:uiPriority="66" w:semiHidden="0" w:name="Medium List 2 Accent 5"/>
-    <w:lsdException w:unhideWhenUsed="0" w:uiPriority="67" w:semiHidden="0" w:name="Medium Grid 1 Accent 5"/>
-    <w:lsdException w:unhideWhenUsed="0" w:uiPriority="68" w:semiHidden="0" w:name="Medium Grid 2 Accent 5"/>
-    <w:lsdException w:unhideWhenUsed="0" w:uiPriority="69" w:semiHidden="0" w:name="Medium Grid 3 Accent 5"/>
-    <w:lsdException w:unhideWhenUsed="0" w:uiPriority="70" w:semiHidden="0" w:name="Dark List Accent 5"/>
-    <w:lsdException w:unhideWhenUsed="0" w:uiPriority="71" w:semiHidden="0" w:name="Colorful Shading Accent 5"/>
-    <w:lsdException w:unhideWhenUsed="0" w:uiPriority="72" w:semiHidden="0" w:name="Colorful List Accent 5"/>
-    <w:lsdException w:unhideWhenUsed="0" w:uiPriority="73" w:semiHidden="0" w:name="Colorful Grid Accent 5"/>
-    <w:lsdException w:unhideWhenUsed="0" w:uiPriority="60" w:semiHidden="0" w:name="Light Shading Accent 6"/>
-    <w:lsdException w:unhideWhenUsed="0" w:uiPriority="61" w:semiHidden="0" w:name="Light List Accent 6"/>
-    <w:lsdException w:unhideWhenUsed="0" w:uiPriority="62" w:semiHidden="0" w:name="Light Grid Accent 6"/>
-    <w:lsdException w:unhideWhenUsed="0" w:uiPriority="63" w:semiHidden="0" w:name="Medium Shading 1 Accent 6"/>
-    <w:lsdException w:unhideWhenUsed="0" w:uiPriority="64" w:semiHidden="0" w:name="Medium Shading 2 Accent 6"/>
-    <w:lsdException w:unhideWhenUsed="0" w:uiPriority="65" w:semiHidden="0" w:name="Medium List 1 Accent 6"/>
-    <w:lsdException w:unhideWhenUsed="0" w:uiPriority="66" w:semiHidden="0" w:name="Medium List 2 Accent 6"/>
-    <w:lsdException w:unhideWhenUsed="0" w:uiPriority="67" w:semiHidden="0" w:name="Medium Grid 1 Accent 6"/>
-    <w:lsdException w:unhideWhenUsed="0" w:uiPriority="68" w:semiHidden="0" w:name="Medium Grid 2 Accent 6"/>
-    <w:lsdException w:unhideWhenUsed="0" w:uiPriority="69" w:semiHidden="0" w:name="Medium Grid 3 Accent 6"/>
-    <w:lsdException w:unhideWhenUsed="0" w:uiPriority="70" w:semiHidden="0" w:name="Dark List Accent 6"/>
-    <w:lsdException w:unhideWhenUsed="0" w:uiPriority="71" w:semiHidden="0" w:name="Colorful Shading Accent 6"/>
-    <w:lsdException w:unhideWhenUsed="0" w:uiPriority="72" w:semiHidden="0" w:name="Colorful List Accent 6"/>
-    <w:lsdException w:unhideWhenUsed="0" w:uiPriority="73" w:semiHidden="0" w:name="Colorful Grid Accent 6"/>
+  <w:latentStyles w:defLockedState="0" w:defUIPriority="99" w:defSemiHidden="1" w:defUnhideWhenUsed="1" w:defQFormat="0" w:count="267">
+    <w:lsdException w:name="Normal" w:semiHidden="0" w:uiPriority="0" w:unhideWhenUsed="0" w:qFormat="1"/>
+    <w:lsdException w:name="heading 1" w:semiHidden="0" w:uiPriority="0" w:unhideWhenUsed="0" w:qFormat="1"/>
+    <w:lsdException w:name="heading 2" w:semiHidden="0" w:uiPriority="0" w:unhideWhenUsed="0" w:qFormat="1"/>
+    <w:lsdException w:name="heading 3" w:semiHidden="0" w:uiPriority="0" w:unhideWhenUsed="0" w:qFormat="1"/>
+    <w:lsdException w:name="heading 4" w:semiHidden="0" w:uiPriority="0" w:unhideWhenUsed="0" w:qFormat="1"/>
+    <w:lsdException w:name="heading 5" w:uiPriority="9" w:qFormat="1"/>
+    <w:lsdException w:name="heading 6" w:uiPriority="9" w:qFormat="1"/>
+    <w:lsdException w:name="heading 7" w:uiPriority="9" w:qFormat="1"/>
+    <w:lsdException w:name="heading 8" w:uiPriority="9" w:qFormat="1"/>
+    <w:lsdException w:name="heading 9" w:uiPriority="9" w:qFormat="1"/>
+    <w:lsdException w:name="toc 1" w:uiPriority="39"/>
+    <w:lsdException w:name="toc 2" w:uiPriority="39"/>
+    <w:lsdException w:name="toc 3" w:uiPriority="39"/>
+    <w:lsdException w:name="toc 4" w:uiPriority="39"/>
+    <w:lsdException w:name="toc 5" w:uiPriority="39"/>
+    <w:lsdException w:name="toc 6" w:uiPriority="39"/>
+    <w:lsdException w:name="toc 7" w:uiPriority="39"/>
+    <w:lsdException w:name="toc 8" w:uiPriority="39"/>
+    <w:lsdException w:name="toc 9" w:uiPriority="39"/>
+    <w:lsdException w:name="header" w:semiHidden="0"/>
+    <w:lsdException w:name="footer" w:semiHidden="0"/>
+    <w:lsdException w:name="caption" w:uiPriority="35" w:qFormat="1"/>
+    <w:lsdException w:name="Title" w:semiHidden="0" w:uiPriority="10" w:unhideWhenUsed="0" w:qFormat="1"/>
+    <w:lsdException w:name="Default Paragraph Font" w:uiPriority="1"/>
+    <w:lsdException w:name="Subtitle" w:semiHidden="0" w:uiPriority="11" w:unhideWhenUsed="0" w:qFormat="1"/>
+    <w:lsdException w:name="Strong" w:semiHidden="0" w:uiPriority="22" w:unhideWhenUsed="0" w:qFormat="1"/>
+    <w:lsdException w:name="Emphasis" w:semiHidden="0" w:uiPriority="20" w:unhideWhenUsed="0" w:qFormat="1"/>
+    <w:lsdException w:name="Balloon Text" w:semiHidden="0"/>
+    <w:lsdException w:name="Table Grid" w:semiHidden="0" w:uiPriority="59" w:unhideWhenUsed="0"/>
+    <w:lsdException w:name="Light Shading" w:semiHidden="0" w:uiPriority="60" w:unhideWhenUsed="0"/>
+    <w:lsdException w:name="Light List" w:semiHidden="0" w:uiPriority="61" w:unhideWhenUsed="0"/>
+    <w:lsdException w:name="Light Grid" w:semiHidden="0" w:uiPriority="62" w:unhideWhenUsed="0"/>
+    <w:lsdException w:name="Medium Shading 1" w:semiHidden="0" w:uiPriority="63" w:unhideWhenUsed="0"/>
+    <w:lsdException w:name="Medium Shading 2" w:semiHidden="0" w:uiPriority="64" w:unhideWhenUsed="0"/>
+    <w:lsdException w:name="Medium List 1" w:semiHidden="0" w:uiPriority="65" w:unhideWhenUsed="0"/>
+    <w:lsdException w:name="Medium List 2" w:semiHidden="0" w:uiPriority="66" w:unhideWhenUsed="0"/>
+    <w:lsdException w:name="Medium Grid 1" w:semiHidden="0" w:uiPriority="67" w:unhideWhenUsed="0"/>
+    <w:lsdException w:name="Medium Grid 2" w:semiHidden="0" w:uiPriority="68" w:unhideWhenUsed="0"/>
+    <w:lsdException w:name="Medium Grid 3" w:semiHidden="0" w:uiPriority="69" w:unhideWhenUsed="0"/>
+    <w:lsdException w:name="Dark List" w:semiHidden="0" w:uiPriority="70" w:unhideWhenUsed="0"/>
+    <w:lsdException w:name="Colorful Shading" w:semiHidden="0" w:uiPriority="71" w:unhideWhenUsed="0"/>
+    <w:lsdException w:name="Colorful List" w:semiHidden="0" w:uiPriority="72" w:unhideWhenUsed="0"/>
+    <w:lsdException w:name="Colorful Grid" w:semiHidden="0" w:uiPriority="73" w:unhideWhenUsed="0"/>
+    <w:lsdException w:name="Light Shading Accent 1" w:semiHidden="0" w:uiPriority="60" w:unhideWhenUsed="0"/>
+    <w:lsdException w:name="Light List Accent 1" w:semiHidden="0" w:uiPriority="61" w:unhideWhenUsed="0"/>
+    <w:lsdException w:name="Light Grid Accent 1" w:semiHidden="0" w:uiPriority="62" w:unhideWhenUsed="0"/>
+    <w:lsdException w:name="Medium Shading 1 Accent 1" w:semiHidden="0" w:uiPriority="63" w:unhideWhenUsed="0"/>
+    <w:lsdException w:name="Medium Shading 2 Accent 1" w:semiHidden="0" w:uiPriority="64" w:unhideWhenUsed="0"/>
+    <w:lsdException w:name="Medium List 1 Accent 1" w:semiHidden="0" w:uiPriority="65" w:unhideWhenUsed="0"/>
+    <w:lsdException w:name="Medium List 2 Accent 1" w:semiHidden="0" w:uiPriority="66" w:unhideWhenUsed="0"/>
+    <w:lsdException w:name="Medium Grid 1 Accent 1" w:semiHidden="0" w:uiPriority="67" w:unhideWhenUsed="0"/>
+    <w:lsdException w:name="Medium Grid 2 Accent 1" w:semiHidden="0" w:uiPriority="68" w:unhideWhenUsed="0"/>
+    <w:lsdException w:name="Medium Grid 3 Accent 1" w:semiHidden="0" w:uiPriority="69" w:unhideWhenUsed="0"/>
+    <w:lsdException w:name="Dark List Accent 1" w:semiHidden="0" w:uiPriority="70" w:unhideWhenUsed="0"/>
+    <w:lsdException w:name="Colorful Shading Accent 1" w:semiHidden="0" w:uiPriority="71" w:unhideWhenUsed="0"/>
+    <w:lsdException w:name="Colorful List Accent 1" w:semiHidden="0" w:uiPriority="72" w:unhideWhenUsed="0"/>
+    <w:lsdException w:name="Colorful Grid Accent 1" w:semiHidden="0" w:uiPriority="73" w:unhideWhenUsed="0"/>
+    <w:lsdException w:name="Light Shading Accent 2" w:semiHidden="0" w:uiPriority="60" w:unhideWhenUsed="0"/>
+    <w:lsdException w:name="Light List Accent 2" w:semiHidden="0" w:uiPriority="61" w:unhideWhenUsed="0"/>
+    <w:lsdException w:name="Light Grid Accent 2" w:semiHidden="0" w:uiPriority="62" w:unhideWhenUsed="0"/>
+    <w:lsdException w:name="Medium Shading 1 Accent 2" w:semiHidden="0" w:uiPriority="63" w:unhideWhenUsed="0"/>
+    <w:lsdException w:name="Medium Shading 2 Accent 2" w:semiHidden="0" w:uiPriority="64" w:unhideWhenUsed="0"/>
+    <w:lsdException w:name="Medium List 1 Accent 2" w:semiHidden="0" w:uiPriority="65" w:unhideWhenUsed="0"/>
+    <w:lsdException w:name="Medium List 2 Accent 2" w:semiHidden="0" w:uiPriority="66" w:unhideWhenUsed="0"/>
+    <w:lsdException w:name="Medium Grid 1 Accent 2" w:semiHidden="0" w:uiPriority="67" w:unhideWhenUsed="0"/>
+    <w:lsdException w:name="Medium Grid 2 Accent 2" w:semiHidden="0" w:uiPriority="68" w:unhideWhenUsed="0"/>
+    <w:lsdException w:name="Medium Grid 3 Accent 2" w:semiHidden="0" w:uiPriority="69" w:unhideWhenUsed="0"/>
+    <w:lsdException w:name="Dark List Accent 2" w:semiHidden="0" w:uiPriority="70" w:unhideWhenUsed="0"/>
+    <w:lsdException w:name="Colorful Shading Accent 2" w:semiHidden="0" w:uiPriority="71" w:unhideWhenUsed="0"/>
+    <w:lsdException w:name="Colorful List Accent 2" w:semiHidden="0" w:uiPriority="72" w:unhideWhenUsed="0"/>
+    <w:lsdException w:name="Colorful Grid Accent 2" w:semiHidden="0" w:uiPriority="73" w:unhideWhenUsed="0"/>
+    <w:lsdException w:name="Light Shading Accent 3" w:semiHidden="0" w:uiPriority="60" w:unhideWhenUsed="0"/>
+    <w:lsdException w:name="Light List Accent 3" w:semiHidden="0" w:uiPriority="61" w:unhideWhenUsed="0"/>
+    <w:lsdException w:name="Light Grid Accent 3" w:semiHidden="0" w:uiPriority="62" w:unhideWhenUsed="0"/>
+    <w:lsdException w:name="Medium Shading 1 Accent 3" w:semiHidden="0" w:uiPriority="63" w:unhideWhenUsed="0"/>
+    <w:lsdException w:name="Medium Shading 2 Accent 3" w:semiHidden="0" w:uiPriority="64" w:unhideWhenUsed="0"/>
+    <w:lsdException w:name="Medium List 1 Accent 3" w:semiHidden="0" w:uiPriority="65" w:unhideWhenUsed="0"/>
+    <w:lsdException w:name="Medium List 2 Accent 3" w:semiHidden="0" w:uiPriority="66" w:unhideWhenUsed="0"/>
+    <w:lsdException w:name="Medium Grid 1 Accent 3" w:semiHidden="0" w:uiPriority="67" w:unhideWhenUsed="0"/>
+    <w:lsdException w:name="Medium Grid 2 Accent 3" w:semiHidden="0" w:uiPriority="68" w:unhideWhenUsed="0"/>
+    <w:lsdException w:name="Medium Grid 3 Accent 3" w:semiHidden="0" w:uiPriority="69" w:unhideWhenUsed="0"/>
+    <w:lsdException w:name="Dark List Accent 3" w:semiHidden="0" w:uiPriority="70" w:unhideWhenUsed="0"/>
+    <w:lsdException w:name="Colorful Shading Accent 3" w:semiHidden="0" w:uiPriority="71" w:unhideWhenUsed="0"/>
+    <w:lsdException w:name="Colorful List Accent 3" w:semiHidden="0" w:uiPriority="72" w:unhideWhenUsed="0"/>
+    <w:lsdException w:name="Colorful Grid Accent 3" w:semiHidden="0" w:uiPriority="73" w:unhideWhenUsed="0"/>
+    <w:lsdException w:name="Light Shading Accent 4" w:semiHidden="0" w:uiPriority="60" w:unhideWhenUsed="0"/>
+    <w:lsdException w:name="Light List Accent 4" w:semiHidden="0" w:uiPriority="61" w:unhideWhenUsed="0"/>
+    <w:lsdException w:name="Light Grid Accent 4" w:semiHidden="0" w:uiPriority="62" w:unhideWhenUsed="0"/>
+    <w:lsdException w:name="Medium Shading 1 Accent 4" w:semiHidden="0" w:uiPriority="63" w:unhideWhenUsed="0"/>
+    <w:lsdException w:name="Medium Shading 2 Accent 4" w:semiHidden="0" w:uiPriority="64" w:unhideWhenUsed="0"/>
+    <w:lsdException w:name="Medium List 1 Accent 4" w:semiHidden="0" w:uiPriority="65" w:unhideWhenUsed="0"/>
+    <w:lsdException w:name="Medium List 2 Accent 4" w:semiHidden="0" w:uiPriority="66" w:unhideWhenUsed="0"/>
+    <w:lsdException w:name="Medium Grid 1 Accent 4" w:semiHidden="0" w:uiPriority="67" w:unhideWhenUsed="0"/>
+    <w:lsdException w:name="Medium Grid 2 Accent 4" w:semiHidden="0" w:uiPriority="68" w:unhideWhenUsed="0"/>
+    <w:lsdException w:name="Medium Grid 3 Accent 4" w:semiHidden="0" w:uiPriority="69" w:unhideWhenUsed="0"/>
+    <w:lsdException w:name="Dark List Accent 4" w:semiHidden="0" w:uiPriority="70" w:unhideWhenUsed="0"/>
+    <w:lsdException w:name="Colorful Shading Accent 4" w:semiHidden="0" w:uiPriority="71" w:unhideWhenUsed="0"/>
+    <w:lsdException w:name="Colorful List Accent 4" w:semiHidden="0" w:uiPriority="72" w:unhideWhenUsed="0"/>
+    <w:lsdException w:name="Colorful Grid Accent 4" w:semiHidden="0" w:uiPriority="73" w:unhideWhenUsed="0"/>
+    <w:lsdException w:name="Light Shading Accent 5" w:semiHidden="0" w:uiPriority="60" w:unhideWhenUsed="0"/>
+    <w:lsdException w:name="Light List Accent 5" w:semiHidden="0" w:uiPriority="61" w:unhideWhenUsed="0"/>
+    <w:lsdException w:name="Light Grid Accent 5" w:semiHidden="0" w:uiPriority="62" w:unhideWhenUsed="0"/>
+    <w:lsdException w:name="Medium Shading 1 Accent 5" w:semiHidden="0" w:uiPriority="63" w:unhideWhenUsed="0"/>
+    <w:lsdException w:name="Medium Shading 2 Accent 5" w:semiHidden="0" w:uiPriority="64" w:unhideWhenUsed="0"/>
+    <w:lsdException w:name="Medium List 1 Accent 5" w:semiHidden="0" w:uiPriority="65" w:unhideWhenUsed="0"/>
+    <w:lsdException w:name="Medium List 2 Accent 5" w:semiHidden="0" w:uiPriority="66" w:unhideWhenUsed="0"/>
+    <w:lsdException w:name="Medium Grid 1 Accent 5" w:semiHidden="0" w:uiPriority="67" w:unhideWhenUsed="0"/>
+    <w:lsdException w:name="Medium Grid 2 Accent 5" w:semiHidden="0" w:uiPriority="68" w:unhideWhenUsed="0"/>
+    <w:lsdException w:name="Medium Grid 3 Accent 5" w:semiHidden="0" w:uiPriority="69" w:unhideWhenUsed="0"/>
+    <w:lsdException w:name="Dark List Accent 5" w:semiHidden="0" w:uiPriority="70" w:unhideWhenUsed="0"/>
+    <w:lsdException w:name="Colorful Shading Accent 5" w:semiHidden="0" w:uiPriority="71" w:unhideWhenUsed="0"/>
+    <w:lsdException w:name="Colorful List Accent 5" w:semiHidden="0" w:uiPriority="72" w:unhideWhenUsed="0"/>
+    <w:lsdException w:name="Colorful Grid Accent 5" w:semiHidden="0" w:uiPriority="73" w:unhideWhenUsed="0"/>
+    <w:lsdException w:name="Light Shading Accent 6" w:semiHidden="0" w:uiPriority="60" w:unhideWhenUsed="0"/>
+    <w:lsdException w:name="Light List Accent 6" w:semiHidden="0" w:uiPriority="61" w:unhideWhenUsed="0"/>
+    <w:lsdException w:name="Light Grid Accent 6" w:semiHidden="0" w:uiPriority="62" w:unhideWhenUsed="0"/>
+    <w:lsdException w:name="Medium Shading 1 Accent 6" w:semiHidden="0" w:uiPriority="63" w:unhideWhenUsed="0"/>
+    <w:lsdException w:name="Medium Shading 2 Accent 6" w:semiHidden="0" w:uiPriority="64" w:unhideWhenUsed="0"/>
+    <w:lsdException w:name="Medium List 1 Accent 6" w:semiHidden="0" w:uiPriority="65" w:unhideWhenUsed="0"/>
+    <w:lsdException w:name="Medium List 2 Accent 6" w:semiHidden="0" w:uiPriority="66" w:unhideWhenUsed="0"/>
+    <w:lsdException w:name="Medium Grid 1 Accent 6" w:semiHidden="0" w:uiPriority="67" w:unhideWhenUsed="0"/>
+    <w:lsdException w:name="Medium Grid 2 Accent 6" w:semiHidden="0" w:uiPriority="68" w:unhideWhenUsed="0"/>
+    <w:lsdException w:name="Medium Grid 3 Accent 6" w:semiHidden="0" w:uiPriority="69" w:unhideWhenUsed="0"/>
+    <w:lsdException w:name="Dark List Accent 6" w:semiHidden="0" w:uiPriority="70" w:unhideWhenUsed="0"/>
+    <w:lsdException w:name="Colorful Shading Accent 6" w:semiHidden="0" w:uiPriority="71" w:unhideWhenUsed="0"/>
+    <w:lsdException w:name="Colorful List Accent 6" w:semiHidden="0" w:uiPriority="72" w:unhideWhenUsed="0"/>
+    <w:lsdException w:name="Colorful Grid Accent 6" w:semiHidden="0" w:uiPriority="73" w:unhideWhenUsed="0"/>
+    <w:lsdException w:name="Subtle Emphasis" w:semiHidden="0" w:uiPriority="19" w:unhideWhenUsed="0" w:qFormat="1"/>
+    <w:lsdException w:name="Intense Emphasis" w:semiHidden="0" w:uiPriority="21" w:unhideWhenUsed="0" w:qFormat="1"/>
+    <w:lsdException w:name="Subtle Reference" w:semiHidden="0" w:uiPriority="31" w:unhideWhenUsed="0" w:qFormat="1"/>
+    <w:lsdException w:name="Intense Reference" w:semiHidden="0" w:uiPriority="32" w:unhideWhenUsed="0" w:qFormat="1"/>
+    <w:lsdException w:name="Book Title" w:semiHidden="0" w:uiPriority="33" w:unhideWhenUsed="0" w:qFormat="1"/>
+    <w:lsdException w:name="Bibliography" w:uiPriority="37"/>
+    <w:lsdException w:name="TOC Heading" w:uiPriority="39" w:qFormat="1"/>
   </w:latentStyles>
-  <w:style w:type="paragraph" w:default="1" w:styleId="1">
+  <w:style w:type="paragraph" w:default="1" w:styleId="Normal">
     <w:name w:val="Normal"/>
     <w:qFormat/>
-    <w:uiPriority w:val="0"/>
-    <w:pPr>
-      <w:spacing w:after="200" w:line="276" w:lineRule="auto"/>
-    </w:pPr>
-    <w:rPr>
-      <w:rFonts w:asciiTheme="minorHAnsi" w:hAnsiTheme="minorHAnsi" w:eastAsiaTheme="minorEastAsia" w:cstheme="minorBidi"/>
+    <w:rPr>
       <w:sz w:val="22"/>
       <w:szCs w:val="22"/>
-      <w:lang w:val="en-PH" w:eastAsia="en-PH" w:bidi="ar-SA"/>
-    </w:rPr>
-  </w:style>
-  <w:style w:type="paragraph" w:styleId="2">
+    </w:rPr>
+  </w:style>
+  <w:style w:type="paragraph" w:styleId="Heading1">
     <w:name w:val="heading 1"/>
-    <w:basedOn w:val="1"/>
-    <w:next w:val="1"/>
-    <w:link w:val="12"/>
+    <w:basedOn w:val="Normal"/>
+    <w:next w:val="Normal"/>
+    <w:link w:val="Heading1Char"/>
     <w:qFormat/>
-    <w:uiPriority w:val="0"/>
     <w:pPr>
       <w:keepNext/>
       <w:spacing w:after="0" w:line="240" w:lineRule="auto"/>
@@ -846,38 +903,36 @@
       <w:outlineLvl w:val="0"/>
     </w:pPr>
     <w:rPr>
-      <w:rFonts w:ascii="Garamond" w:hAnsi="Garamond" w:eastAsia="Times New Roman" w:cs="Times New Roman"/>
+      <w:rFonts w:ascii="Garamond" w:eastAsia="Times New Roman" w:hAnsi="Garamond" w:cs="Times New Roman"/>
       <w:b/>
       <w:bCs/>
       <w:sz w:val="36"/>
       <w:szCs w:val="24"/>
     </w:rPr>
   </w:style>
-  <w:style w:type="paragraph" w:styleId="3">
+  <w:style w:type="paragraph" w:styleId="Heading2">
     <w:name w:val="heading 2"/>
-    <w:basedOn w:val="1"/>
-    <w:next w:val="1"/>
-    <w:link w:val="13"/>
+    <w:basedOn w:val="Normal"/>
+    <w:next w:val="Normal"/>
+    <w:link w:val="Heading2Char"/>
     <w:qFormat/>
-    <w:uiPriority w:val="0"/>
     <w:pPr>
       <w:keepNext/>
       <w:spacing w:after="0" w:line="240" w:lineRule="auto"/>
       <w:outlineLvl w:val="1"/>
     </w:pPr>
     <w:rPr>
-      <w:rFonts w:ascii="Garamond" w:hAnsi="Garamond" w:eastAsia="Times New Roman" w:cs="Times New Roman"/>
+      <w:rFonts w:ascii="Garamond" w:eastAsia="Times New Roman" w:hAnsi="Garamond" w:cs="Times New Roman"/>
       <w:sz w:val="32"/>
       <w:szCs w:val="24"/>
     </w:rPr>
   </w:style>
-  <w:style w:type="paragraph" w:styleId="4">
+  <w:style w:type="paragraph" w:styleId="Heading3">
     <w:name w:val="heading 3"/>
-    <w:basedOn w:val="1"/>
-    <w:next w:val="1"/>
-    <w:link w:val="14"/>
+    <w:basedOn w:val="Normal"/>
+    <w:next w:val="Normal"/>
+    <w:link w:val="Heading3Char"/>
     <w:qFormat/>
-    <w:uiPriority w:val="0"/>
     <w:pPr>
       <w:keepNext/>
       <w:spacing w:after="0" w:line="240" w:lineRule="auto"/>
@@ -885,20 +940,19 @@
       <w:outlineLvl w:val="2"/>
     </w:pPr>
     <w:rPr>
-      <w:rFonts w:ascii="Garamond" w:hAnsi="Garamond" w:eastAsia="Times New Roman" w:cs="Times New Roman"/>
+      <w:rFonts w:ascii="Garamond" w:eastAsia="Times New Roman" w:hAnsi="Garamond" w:cs="Times New Roman"/>
       <w:caps/>
       <w:sz w:val="24"/>
       <w:szCs w:val="24"/>
       <w:u w:val="single"/>
     </w:rPr>
   </w:style>
-  <w:style w:type="paragraph" w:styleId="5">
+  <w:style w:type="paragraph" w:styleId="Heading4">
     <w:name w:val="heading 4"/>
-    <w:basedOn w:val="1"/>
-    <w:next w:val="1"/>
-    <w:link w:val="15"/>
+    <w:basedOn w:val="Normal"/>
+    <w:next w:val="Normal"/>
+    <w:link w:val="Heading4Char"/>
     <w:qFormat/>
-    <w:uiPriority w:val="0"/>
     <w:pPr>
       <w:keepNext/>
       <w:spacing w:after="0" w:line="240" w:lineRule="auto"/>
@@ -906,24 +960,26 @@
       <w:outlineLvl w:val="3"/>
     </w:pPr>
     <w:rPr>
-      <w:rFonts w:ascii="Garamond" w:hAnsi="Garamond" w:eastAsia="Times New Roman" w:cs="Times New Roman"/>
+      <w:rFonts w:ascii="Garamond" w:eastAsia="Times New Roman" w:hAnsi="Garamond" w:cs="Times New Roman"/>
       <w:b/>
       <w:bCs/>
       <w:sz w:val="56"/>
       <w:szCs w:val="24"/>
     </w:rPr>
   </w:style>
-  <w:style w:type="character" w:default="1" w:styleId="9">
+  <w:style w:type="character" w:default="1" w:styleId="DefaultParagraphFont">
     <w:name w:val="Default Paragraph Font"/>
+    <w:uiPriority w:val="1"/>
+    <w:semiHidden/>
     <w:unhideWhenUsed/>
-    <w:uiPriority w:val="1"/>
-  </w:style>
-  <w:style w:type="table" w:default="1" w:styleId="10">
+  </w:style>
+  <w:style w:type="table" w:default="1" w:styleId="TableNormal">
     <w:name w:val="Normal Table"/>
+    <w:uiPriority w:val="99"/>
+    <w:semiHidden/>
     <w:unhideWhenUsed/>
-    <w:uiPriority w:val="99"/>
     <w:tblPr>
-      <w:tblLayout w:type="fixed"/>
+      <w:tblInd w:w="0" w:type="dxa"/>
       <w:tblCellMar>
         <w:top w:w="0" w:type="dxa"/>
         <w:left w:w="108" w:type="dxa"/>
@@ -932,12 +988,18 @@
       </w:tblCellMar>
     </w:tblPr>
   </w:style>
-  <w:style w:type="paragraph" w:styleId="6">
+  <w:style w:type="numbering" w:default="1" w:styleId="NoList">
+    <w:name w:val="No List"/>
+    <w:uiPriority w:val="99"/>
+    <w:semiHidden/>
+    <w:unhideWhenUsed/>
+  </w:style>
+  <w:style w:type="paragraph" w:styleId="BalloonText">
     <w:name w:val="Balloon Text"/>
-    <w:basedOn w:val="1"/>
-    <w:link w:val="11"/>
+    <w:basedOn w:val="Normal"/>
+    <w:link w:val="BalloonTextChar"/>
+    <w:uiPriority w:val="99"/>
     <w:unhideWhenUsed/>
-    <w:uiPriority w:val="99"/>
     <w:pPr>
       <w:spacing w:after="0" w:line="240" w:lineRule="auto"/>
     </w:pPr>
@@ -947,12 +1009,12 @@
       <w:szCs w:val="16"/>
     </w:rPr>
   </w:style>
-  <w:style w:type="paragraph" w:styleId="7">
+  <w:style w:type="paragraph" w:styleId="Footer">
     <w:name w:val="footer"/>
-    <w:basedOn w:val="1"/>
-    <w:link w:val="18"/>
+    <w:basedOn w:val="Normal"/>
+    <w:link w:val="FooterChar"/>
+    <w:uiPriority w:val="99"/>
     <w:unhideWhenUsed/>
-    <w:uiPriority w:val="99"/>
     <w:pPr>
       <w:tabs>
         <w:tab w:val="center" w:pos="4680"/>
@@ -961,12 +1023,12 @@
       <w:spacing w:after="0" w:line="240" w:lineRule="auto"/>
     </w:pPr>
   </w:style>
-  <w:style w:type="paragraph" w:styleId="8">
+  <w:style w:type="paragraph" w:styleId="Header">
     <w:name w:val="header"/>
-    <w:basedOn w:val="1"/>
-    <w:link w:val="17"/>
+    <w:basedOn w:val="Normal"/>
+    <w:link w:val="HeaderChar"/>
+    <w:uiPriority w:val="99"/>
     <w:unhideWhenUsed/>
-    <w:uiPriority w:val="99"/>
     <w:pPr>
       <w:tabs>
         <w:tab w:val="center" w:pos="4680"/>
@@ -975,99 +1037,494 @@
       <w:spacing w:after="0" w:line="240" w:lineRule="auto"/>
     </w:pPr>
   </w:style>
-  <w:style w:type="character" w:customStyle="1" w:styleId="11">
+  <w:style w:type="character" w:customStyle="1" w:styleId="BalloonTextChar">
     <w:name w:val="Balloon Text Char"/>
-    <w:basedOn w:val="9"/>
-    <w:link w:val="6"/>
+    <w:basedOn w:val="DefaultParagraphFont"/>
+    <w:link w:val="BalloonText"/>
+    <w:uiPriority w:val="99"/>
     <w:semiHidden/>
-    <w:uiPriority w:val="99"/>
     <w:rPr>
       <w:rFonts w:ascii="Tahoma" w:hAnsi="Tahoma" w:cs="Tahoma"/>
       <w:sz w:val="16"/>
       <w:szCs w:val="16"/>
     </w:rPr>
   </w:style>
-  <w:style w:type="character" w:customStyle="1" w:styleId="12">
+  <w:style w:type="character" w:customStyle="1" w:styleId="Heading1Char">
     <w:name w:val="Heading 1 Char"/>
-    <w:basedOn w:val="9"/>
-    <w:link w:val="2"/>
-    <w:uiPriority w:val="0"/>
-    <w:rPr>
-      <w:rFonts w:ascii="Garamond" w:hAnsi="Garamond" w:eastAsia="Times New Roman" w:cs="Times New Roman"/>
+    <w:basedOn w:val="DefaultParagraphFont"/>
+    <w:link w:val="Heading1"/>
+    <w:rPr>
+      <w:rFonts w:ascii="Garamond" w:eastAsia="Times New Roman" w:hAnsi="Garamond" w:cs="Times New Roman"/>
       <w:b/>
       <w:bCs/>
       <w:sz w:val="36"/>
       <w:szCs w:val="24"/>
     </w:rPr>
   </w:style>
-  <w:style w:type="character" w:customStyle="1" w:styleId="13">
+  <w:style w:type="character" w:customStyle="1" w:styleId="Heading2Char">
     <w:name w:val="Heading 2 Char"/>
-    <w:basedOn w:val="9"/>
-    <w:link w:val="3"/>
-    <w:uiPriority w:val="0"/>
-    <w:rPr>
-      <w:rFonts w:ascii="Garamond" w:hAnsi="Garamond" w:eastAsia="Times New Roman" w:cs="Times New Roman"/>
+    <w:basedOn w:val="DefaultParagraphFont"/>
+    <w:link w:val="Heading2"/>
+    <w:rPr>
+      <w:rFonts w:ascii="Garamond" w:eastAsia="Times New Roman" w:hAnsi="Garamond" w:cs="Times New Roman"/>
       <w:sz w:val="32"/>
       <w:szCs w:val="24"/>
     </w:rPr>
   </w:style>
-  <w:style w:type="character" w:customStyle="1" w:styleId="14">
+  <w:style w:type="character" w:customStyle="1" w:styleId="Heading3Char">
     <w:name w:val="Heading 3 Char"/>
-    <w:basedOn w:val="9"/>
-    <w:link w:val="4"/>
-    <w:uiPriority w:val="0"/>
-    <w:rPr>
-      <w:rFonts w:ascii="Garamond" w:hAnsi="Garamond" w:eastAsia="Times New Roman" w:cs="Times New Roman"/>
+    <w:basedOn w:val="DefaultParagraphFont"/>
+    <w:link w:val="Heading3"/>
+    <w:rPr>
+      <w:rFonts w:ascii="Garamond" w:eastAsia="Times New Roman" w:hAnsi="Garamond" w:cs="Times New Roman"/>
       <w:caps/>
       <w:sz w:val="24"/>
       <w:szCs w:val="24"/>
       <w:u w:val="single"/>
     </w:rPr>
   </w:style>
-  <w:style w:type="character" w:customStyle="1" w:styleId="15">
+  <w:style w:type="character" w:customStyle="1" w:styleId="Heading4Char">
     <w:name w:val="Heading 4 Char"/>
-    <w:basedOn w:val="9"/>
-    <w:link w:val="5"/>
-    <w:uiPriority w:val="0"/>
-    <w:rPr>
-      <w:rFonts w:ascii="Garamond" w:hAnsi="Garamond" w:eastAsia="Times New Roman" w:cs="Times New Roman"/>
+    <w:basedOn w:val="DefaultParagraphFont"/>
+    <w:link w:val="Heading4"/>
+    <w:rPr>
+      <w:rFonts w:ascii="Garamond" w:eastAsia="Times New Roman" w:hAnsi="Garamond" w:cs="Times New Roman"/>
       <w:b/>
       <w:bCs/>
       <w:sz w:val="56"/>
       <w:szCs w:val="24"/>
     </w:rPr>
   </w:style>
-  <w:style w:type="paragraph" w:customStyle="1" w:styleId="16">
+  <w:style w:type="paragraph" w:customStyle="1" w:styleId="NoSpacing1">
     <w:name w:val="No Spacing1"/>
+    <w:uiPriority w:val="1"/>
     <w:qFormat/>
-    <w:uiPriority w:val="1"/>
     <w:pPr>
       <w:spacing w:after="0" w:line="240" w:lineRule="auto"/>
     </w:pPr>
     <w:rPr>
-      <w:rFonts w:asciiTheme="minorHAnsi" w:hAnsiTheme="minorHAnsi" w:eastAsiaTheme="minorEastAsia" w:cstheme="minorBidi"/>
       <w:sz w:val="22"/>
       <w:szCs w:val="22"/>
-      <w:lang w:val="en-PH" w:eastAsia="en-PH" w:bidi="ar-SA"/>
-    </w:rPr>
-  </w:style>
-  <w:style w:type="character" w:customStyle="1" w:styleId="17">
+    </w:rPr>
+  </w:style>
+  <w:style w:type="character" w:customStyle="1" w:styleId="HeaderChar">
     <w:name w:val="Header Char"/>
-    <w:basedOn w:val="9"/>
-    <w:link w:val="8"/>
+    <w:basedOn w:val="DefaultParagraphFont"/>
+    <w:link w:val="Header"/>
     <w:uiPriority w:val="99"/>
   </w:style>
-  <w:style w:type="character" w:customStyle="1" w:styleId="18">
+  <w:style w:type="character" w:customStyle="1" w:styleId="FooterChar">
     <w:name w:val="Footer Char"/>
-    <w:basedOn w:val="9"/>
-    <w:link w:val="7"/>
+    <w:basedOn w:val="DefaultParagraphFont"/>
+    <w:link w:val="Footer"/>
     <w:uiPriority w:val="99"/>
   </w:style>
-  <w:style w:type="paragraph" w:customStyle="1" w:styleId="19">
+  <w:style w:type="paragraph" w:customStyle="1" w:styleId="ListParagraph1">
     <w:name w:val="List Paragraph1"/>
-    <w:basedOn w:val="1"/>
+    <w:basedOn w:val="Normal"/>
+    <w:uiPriority w:val="34"/>
     <w:qFormat/>
+    <w:pPr>
+      <w:ind w:left="720"/>
+      <w:contextualSpacing/>
+    </w:pPr>
+  </w:style>
+</w:styles>
+</file>
+
+<file path=word/stylesWithEffects.xml><?xml version="1.0" encoding="utf-8"?>
+<w:styles xmlns:wpc="http://schemas.microsoft.com/office/word/2010/wordprocessingCanvas" xmlns:mc="http://schemas.openxmlformats.org/markup-compatibility/2006" xmlns:o="urn:schemas-microsoft-com:office:office" xmlns:r="http://schemas.openxmlformats.org/officeDocument/2006/relationships" xmlns:m="http://schemas.openxmlformats.org/officeDocument/2006/math" xmlns:v="urn:schemas-microsoft-com:vml" xmlns:wp14="http://schemas.microsoft.com/office/word/2010/wordprocessingDrawing" xmlns:wp="http://schemas.openxmlformats.org/drawingml/2006/wordprocessingDrawing" xmlns:w10="urn:schemas-microsoft-com:office:word" xmlns:w="http://schemas.openxmlformats.org/wordprocessingml/2006/main" xmlns:w14="http://schemas.microsoft.com/office/word/2010/wordml" xmlns:wpg="http://schemas.microsoft.com/office/word/2010/wordprocessingGroup" xmlns:wpi="http://schemas.microsoft.com/office/word/2010/wordprocessingInk" xmlns:wne="http://schemas.microsoft.com/office/word/2006/wordml" xmlns:wps="http://schemas.microsoft.com/office/word/2010/wordprocessingShape" mc:Ignorable="w14 wp14">
+  <w:docDefaults>
+    <w:rPrDefault>
+      <w:rPr>
+        <w:rFonts w:asciiTheme="minorHAnsi" w:eastAsiaTheme="minorEastAsia" w:hAnsiTheme="minorHAnsi" w:cstheme="minorBidi"/>
+        <w:lang w:val="en-PH" w:eastAsia="en-PH" w:bidi="ar-SA"/>
+      </w:rPr>
+    </w:rPrDefault>
+    <w:pPrDefault>
+      <w:pPr>
+        <w:spacing w:after="200" w:line="276" w:lineRule="auto"/>
+      </w:pPr>
+    </w:pPrDefault>
+  </w:docDefaults>
+  <w:latentStyles w:defLockedState="0" w:defUIPriority="99" w:defSemiHidden="1" w:defUnhideWhenUsed="1" w:defQFormat="0" w:count="267">
+    <w:lsdException w:name="Normal" w:semiHidden="0" w:uiPriority="0" w:unhideWhenUsed="0" w:qFormat="1"/>
+    <w:lsdException w:name="heading 1" w:semiHidden="0" w:uiPriority="0" w:unhideWhenUsed="0" w:qFormat="1"/>
+    <w:lsdException w:name="heading 2" w:semiHidden="0" w:uiPriority="0" w:unhideWhenUsed="0" w:qFormat="1"/>
+    <w:lsdException w:name="heading 3" w:semiHidden="0" w:uiPriority="0" w:unhideWhenUsed="0" w:qFormat="1"/>
+    <w:lsdException w:name="heading 4" w:semiHidden="0" w:uiPriority="0" w:unhideWhenUsed="0" w:qFormat="1"/>
+    <w:lsdException w:name="heading 5" w:uiPriority="9" w:qFormat="1"/>
+    <w:lsdException w:name="heading 6" w:uiPriority="9" w:qFormat="1"/>
+    <w:lsdException w:name="heading 7" w:uiPriority="9" w:qFormat="1"/>
+    <w:lsdException w:name="heading 8" w:uiPriority="9" w:qFormat="1"/>
+    <w:lsdException w:name="heading 9" w:uiPriority="9" w:qFormat="1"/>
+    <w:lsdException w:name="toc 1" w:uiPriority="39"/>
+    <w:lsdException w:name="toc 2" w:uiPriority="39"/>
+    <w:lsdException w:name="toc 3" w:uiPriority="39"/>
+    <w:lsdException w:name="toc 4" w:uiPriority="39"/>
+    <w:lsdException w:name="toc 5" w:uiPriority="39"/>
+    <w:lsdException w:name="toc 6" w:uiPriority="39"/>
+    <w:lsdException w:name="toc 7" w:uiPriority="39"/>
+    <w:lsdException w:name="toc 8" w:uiPriority="39"/>
+    <w:lsdException w:name="toc 9" w:uiPriority="39"/>
+    <w:lsdException w:name="header" w:semiHidden="0"/>
+    <w:lsdException w:name="footer" w:semiHidden="0"/>
+    <w:lsdException w:name="caption" w:uiPriority="35" w:qFormat="1"/>
+    <w:lsdException w:name="Title" w:semiHidden="0" w:uiPriority="10" w:unhideWhenUsed="0" w:qFormat="1"/>
+    <w:lsdException w:name="Default Paragraph Font" w:uiPriority="1"/>
+    <w:lsdException w:name="Subtitle" w:semiHidden="0" w:uiPriority="11" w:unhideWhenUsed="0" w:qFormat="1"/>
+    <w:lsdException w:name="Strong" w:semiHidden="0" w:uiPriority="22" w:unhideWhenUsed="0" w:qFormat="1"/>
+    <w:lsdException w:name="Emphasis" w:semiHidden="0" w:uiPriority="20" w:unhideWhenUsed="0" w:qFormat="1"/>
+    <w:lsdException w:name="Balloon Text" w:semiHidden="0"/>
+    <w:lsdException w:name="Table Grid" w:semiHidden="0" w:uiPriority="59" w:unhideWhenUsed="0"/>
+    <w:lsdException w:name="Light Shading" w:semiHidden="0" w:uiPriority="60" w:unhideWhenUsed="0"/>
+    <w:lsdException w:name="Light List" w:semiHidden="0" w:uiPriority="61" w:unhideWhenUsed="0"/>
+    <w:lsdException w:name="Light Grid" w:semiHidden="0" w:uiPriority="62" w:unhideWhenUsed="0"/>
+    <w:lsdException w:name="Medium Shading 1" w:semiHidden="0" w:uiPriority="63" w:unhideWhenUsed="0"/>
+    <w:lsdException w:name="Medium Shading 2" w:semiHidden="0" w:uiPriority="64" w:unhideWhenUsed="0"/>
+    <w:lsdException w:name="Medium List 1" w:semiHidden="0" w:uiPriority="65" w:unhideWhenUsed="0"/>
+    <w:lsdException w:name="Medium List 2" w:semiHidden="0" w:uiPriority="66" w:unhideWhenUsed="0"/>
+    <w:lsdException w:name="Medium Grid 1" w:semiHidden="0" w:uiPriority="67" w:unhideWhenUsed="0"/>
+    <w:lsdException w:name="Medium Grid 2" w:semiHidden="0" w:uiPriority="68" w:unhideWhenUsed="0"/>
+    <w:lsdException w:name="Medium Grid 3" w:semiHidden="0" w:uiPriority="69" w:unhideWhenUsed="0"/>
+    <w:lsdException w:name="Dark List" w:semiHidden="0" w:uiPriority="70" w:unhideWhenUsed="0"/>
+    <w:lsdException w:name="Colorful Shading" w:semiHidden="0" w:uiPriority="71" w:unhideWhenUsed="0"/>
+    <w:lsdException w:name="Colorful List" w:semiHidden="0" w:uiPriority="72" w:unhideWhenUsed="0"/>
+    <w:lsdException w:name="Colorful Grid" w:semiHidden="0" w:uiPriority="73" w:unhideWhenUsed="0"/>
+    <w:lsdException w:name="Light Shading Accent 1" w:semiHidden="0" w:uiPriority="60" w:unhideWhenUsed="0"/>
+    <w:lsdException w:name="Light List Accent 1" w:semiHidden="0" w:uiPriority="61" w:unhideWhenUsed="0"/>
+    <w:lsdException w:name="Light Grid Accent 1" w:semiHidden="0" w:uiPriority="62" w:unhideWhenUsed="0"/>
+    <w:lsdException w:name="Medium Shading 1 Accent 1" w:semiHidden="0" w:uiPriority="63" w:unhideWhenUsed="0"/>
+    <w:lsdException w:name="Medium Shading 2 Accent 1" w:semiHidden="0" w:uiPriority="64" w:unhideWhenUsed="0"/>
+    <w:lsdException w:name="Medium List 1 Accent 1" w:semiHidden="0" w:uiPriority="65" w:unhideWhenUsed="0"/>
+    <w:lsdException w:name="Medium List 2 Accent 1" w:semiHidden="0" w:uiPriority="66" w:unhideWhenUsed="0"/>
+    <w:lsdException w:name="Medium Grid 1 Accent 1" w:semiHidden="0" w:uiPriority="67" w:unhideWhenUsed="0"/>
+    <w:lsdException w:name="Medium Grid 2 Accent 1" w:semiHidden="0" w:uiPriority="68" w:unhideWhenUsed="0"/>
+    <w:lsdException w:name="Medium Grid 3 Accent 1" w:semiHidden="0" w:uiPriority="69" w:unhideWhenUsed="0"/>
+    <w:lsdException w:name="Dark List Accent 1" w:semiHidden="0" w:uiPriority="70" w:unhideWhenUsed="0"/>
+    <w:lsdException w:name="Colorful Shading Accent 1" w:semiHidden="0" w:uiPriority="71" w:unhideWhenUsed="0"/>
+    <w:lsdException w:name="Colorful List Accent 1" w:semiHidden="0" w:uiPriority="72" w:unhideWhenUsed="0"/>
+    <w:lsdException w:name="Colorful Grid Accent 1" w:semiHidden="0" w:uiPriority="73" w:unhideWhenUsed="0"/>
+    <w:lsdException w:name="Light Shading Accent 2" w:semiHidden="0" w:uiPriority="60" w:unhideWhenUsed="0"/>
+    <w:lsdException w:name="Light List Accent 2" w:semiHidden="0" w:uiPriority="61" w:unhideWhenUsed="0"/>
+    <w:lsdException w:name="Light Grid Accent 2" w:semiHidden="0" w:uiPriority="62" w:unhideWhenUsed="0"/>
+    <w:lsdException w:name="Medium Shading 1 Accent 2" w:semiHidden="0" w:uiPriority="63" w:unhideWhenUsed="0"/>
+    <w:lsdException w:name="Medium Shading 2 Accent 2" w:semiHidden="0" w:uiPriority="64" w:unhideWhenUsed="0"/>
+    <w:lsdException w:name="Medium List 1 Accent 2" w:semiHidden="0" w:uiPriority="65" w:unhideWhenUsed="0"/>
+    <w:lsdException w:name="Medium List 2 Accent 2" w:semiHidden="0" w:uiPriority="66" w:unhideWhenUsed="0"/>
+    <w:lsdException w:name="Medium Grid 1 Accent 2" w:semiHidden="0" w:uiPriority="67" w:unhideWhenUsed="0"/>
+    <w:lsdException w:name="Medium Grid 2 Accent 2" w:semiHidden="0" w:uiPriority="68" w:unhideWhenUsed="0"/>
+    <w:lsdException w:name="Medium Grid 3 Accent 2" w:semiHidden="0" w:uiPriority="69" w:unhideWhenUsed="0"/>
+    <w:lsdException w:name="Dark List Accent 2" w:semiHidden="0" w:uiPriority="70" w:unhideWhenUsed="0"/>
+    <w:lsdException w:name="Colorful Shading Accent 2" w:semiHidden="0" w:uiPriority="71" w:unhideWhenUsed="0"/>
+    <w:lsdException w:name="Colorful List Accent 2" w:semiHidden="0" w:uiPriority="72" w:unhideWhenUsed="0"/>
+    <w:lsdException w:name="Colorful Grid Accent 2" w:semiHidden="0" w:uiPriority="73" w:unhideWhenUsed="0"/>
+    <w:lsdException w:name="Light Shading Accent 3" w:semiHidden="0" w:uiPriority="60" w:unhideWhenUsed="0"/>
+    <w:lsdException w:name="Light List Accent 3" w:semiHidden="0" w:uiPriority="61" w:unhideWhenUsed="0"/>
+    <w:lsdException w:name="Light Grid Accent 3" w:semiHidden="0" w:uiPriority="62" w:unhideWhenUsed="0"/>
+    <w:lsdException w:name="Medium Shading 1 Accent 3" w:semiHidden="0" w:uiPriority="63" w:unhideWhenUsed="0"/>
+    <w:lsdException w:name="Medium Shading 2 Accent 3" w:semiHidden="0" w:uiPriority="64" w:unhideWhenUsed="0"/>
+    <w:lsdException w:name="Medium List 1 Accent 3" w:semiHidden="0" w:uiPriority="65" w:unhideWhenUsed="0"/>
+    <w:lsdException w:name="Medium List 2 Accent 3" w:semiHidden="0" w:uiPriority="66" w:unhideWhenUsed="0"/>
+    <w:lsdException w:name="Medium Grid 1 Accent 3" w:semiHidden="0" w:uiPriority="67" w:unhideWhenUsed="0"/>
+    <w:lsdException w:name="Medium Grid 2 Accent 3" w:semiHidden="0" w:uiPriority="68" w:unhideWhenUsed="0"/>
+    <w:lsdException w:name="Medium Grid 3 Accent 3" w:semiHidden="0" w:uiPriority="69" w:unhideWhenUsed="0"/>
+    <w:lsdException w:name="Dark List Accent 3" w:semiHidden="0" w:uiPriority="70" w:unhideWhenUsed="0"/>
+    <w:lsdException w:name="Colorful Shading Accent 3" w:semiHidden="0" w:uiPriority="71" w:unhideWhenUsed="0"/>
+    <w:lsdException w:name="Colorful List Accent 3" w:semiHidden="0" w:uiPriority="72" w:unhideWhenUsed="0"/>
+    <w:lsdException w:name="Colorful Grid Accent 3" w:semiHidden="0" w:uiPriority="73" w:unhideWhenUsed="0"/>
+    <w:lsdException w:name="Light Shading Accent 4" w:semiHidden="0" w:uiPriority="60" w:unhideWhenUsed="0"/>
+    <w:lsdException w:name="Light List Accent 4" w:semiHidden="0" w:uiPriority="61" w:unhideWhenUsed="0"/>
+    <w:lsdException w:name="Light Grid Accent 4" w:semiHidden="0" w:uiPriority="62" w:unhideWhenUsed="0"/>
+    <w:lsdException w:name="Medium Shading 1 Accent 4" w:semiHidden="0" w:uiPriority="63" w:unhideWhenUsed="0"/>
+    <w:lsdException w:name="Medium Shading 2 Accent 4" w:semiHidden="0" w:uiPriority="64" w:unhideWhenUsed="0"/>
+    <w:lsdException w:name="Medium List 1 Accent 4" w:semiHidden="0" w:uiPriority="65" w:unhideWhenUsed="0"/>
+    <w:lsdException w:name="Medium List 2 Accent 4" w:semiHidden="0" w:uiPriority="66" w:unhideWhenUsed="0"/>
+    <w:lsdException w:name="Medium Grid 1 Accent 4" w:semiHidden="0" w:uiPriority="67" w:unhideWhenUsed="0"/>
+    <w:lsdException w:name="Medium Grid 2 Accent 4" w:semiHidden="0" w:uiPriority="68" w:unhideWhenUsed="0"/>
+    <w:lsdException w:name="Medium Grid 3 Accent 4" w:semiHidden="0" w:uiPriority="69" w:unhideWhenUsed="0"/>
+    <w:lsdException w:name="Dark List Accent 4" w:semiHidden="0" w:uiPriority="70" w:unhideWhenUsed="0"/>
+    <w:lsdException w:name="Colorful Shading Accent 4" w:semiHidden="0" w:uiPriority="71" w:unhideWhenUsed="0"/>
+    <w:lsdException w:name="Colorful List Accent 4" w:semiHidden="0" w:uiPriority="72" w:unhideWhenUsed="0"/>
+    <w:lsdException w:name="Colorful Grid Accent 4" w:semiHidden="0" w:uiPriority="73" w:unhideWhenUsed="0"/>
+    <w:lsdException w:name="Light Shading Accent 5" w:semiHidden="0" w:uiPriority="60" w:unhideWhenUsed="0"/>
+    <w:lsdException w:name="Light List Accent 5" w:semiHidden="0" w:uiPriority="61" w:unhideWhenUsed="0"/>
+    <w:lsdException w:name="Light Grid Accent 5" w:semiHidden="0" w:uiPriority="62" w:unhideWhenUsed="0"/>
+    <w:lsdException w:name="Medium Shading 1 Accent 5" w:semiHidden="0" w:uiPriority="63" w:unhideWhenUsed="0"/>
+    <w:lsdException w:name="Medium Shading 2 Accent 5" w:semiHidden="0" w:uiPriority="64" w:unhideWhenUsed="0"/>
+    <w:lsdException w:name="Medium List 1 Accent 5" w:semiHidden="0" w:uiPriority="65" w:unhideWhenUsed="0"/>
+    <w:lsdException w:name="Medium List 2 Accent 5" w:semiHidden="0" w:uiPriority="66" w:unhideWhenUsed="0"/>
+    <w:lsdException w:name="Medium Grid 1 Accent 5" w:semiHidden="0" w:uiPriority="67" w:unhideWhenUsed="0"/>
+    <w:lsdException w:name="Medium Grid 2 Accent 5" w:semiHidden="0" w:uiPriority="68" w:unhideWhenUsed="0"/>
+    <w:lsdException w:name="Medium Grid 3 Accent 5" w:semiHidden="0" w:uiPriority="69" w:unhideWhenUsed="0"/>
+    <w:lsdException w:name="Dark List Accent 5" w:semiHidden="0" w:uiPriority="70" w:unhideWhenUsed="0"/>
+    <w:lsdException w:name="Colorful Shading Accent 5" w:semiHidden="0" w:uiPriority="71" w:unhideWhenUsed="0"/>
+    <w:lsdException w:name="Colorful List Accent 5" w:semiHidden="0" w:uiPriority="72" w:unhideWhenUsed="0"/>
+    <w:lsdException w:name="Colorful Grid Accent 5" w:semiHidden="0" w:uiPriority="73" w:unhideWhenUsed="0"/>
+    <w:lsdException w:name="Light Shading Accent 6" w:semiHidden="0" w:uiPriority="60" w:unhideWhenUsed="0"/>
+    <w:lsdException w:name="Light List Accent 6" w:semiHidden="0" w:uiPriority="61" w:unhideWhenUsed="0"/>
+    <w:lsdException w:name="Light Grid Accent 6" w:semiHidden="0" w:uiPriority="62" w:unhideWhenUsed="0"/>
+    <w:lsdException w:name="Medium Shading 1 Accent 6" w:semiHidden="0" w:uiPriority="63" w:unhideWhenUsed="0"/>
+    <w:lsdException w:name="Medium Shading 2 Accent 6" w:semiHidden="0" w:uiPriority="64" w:unhideWhenUsed="0"/>
+    <w:lsdException w:name="Medium List 1 Accent 6" w:semiHidden="0" w:uiPriority="65" w:unhideWhenUsed="0"/>
+    <w:lsdException w:name="Medium List 2 Accent 6" w:semiHidden="0" w:uiPriority="66" w:unhideWhenUsed="0"/>
+    <w:lsdException w:name="Medium Grid 1 Accent 6" w:semiHidden="0" w:uiPriority="67" w:unhideWhenUsed="0"/>
+    <w:lsdException w:name="Medium Grid 2 Accent 6" w:semiHidden="0" w:uiPriority="68" w:unhideWhenUsed="0"/>
+    <w:lsdException w:name="Medium Grid 3 Accent 6" w:semiHidden="0" w:uiPriority="69" w:unhideWhenUsed="0"/>
+    <w:lsdException w:name="Dark List Accent 6" w:semiHidden="0" w:uiPriority="70" w:unhideWhenUsed="0"/>
+    <w:lsdException w:name="Colorful Shading Accent 6" w:semiHidden="0" w:uiPriority="71" w:unhideWhenUsed="0"/>
+    <w:lsdException w:name="Colorful List Accent 6" w:semiHidden="0" w:uiPriority="72" w:unhideWhenUsed="0"/>
+    <w:lsdException w:name="Colorful Grid Accent 6" w:semiHidden="0" w:uiPriority="73" w:unhideWhenUsed="0"/>
+    <w:lsdException w:name="Subtle Emphasis" w:semiHidden="0" w:uiPriority="19" w:unhideWhenUsed="0" w:qFormat="1"/>
+    <w:lsdException w:name="Intense Emphasis" w:semiHidden="0" w:uiPriority="21" w:unhideWhenUsed="0" w:qFormat="1"/>
+    <w:lsdException w:name="Subtle Reference" w:semiHidden="0" w:uiPriority="31" w:unhideWhenUsed="0" w:qFormat="1"/>
+    <w:lsdException w:name="Intense Reference" w:semiHidden="0" w:uiPriority="32" w:unhideWhenUsed="0" w:qFormat="1"/>
+    <w:lsdException w:name="Book Title" w:semiHidden="0" w:uiPriority="33" w:unhideWhenUsed="0" w:qFormat="1"/>
+    <w:lsdException w:name="Bibliography" w:uiPriority="37"/>
+    <w:lsdException w:name="TOC Heading" w:uiPriority="39" w:qFormat="1"/>
+  </w:latentStyles>
+  <w:style w:type="paragraph" w:default="1" w:styleId="Normal">
+    <w:name w:val="Normal"/>
+    <w:qFormat/>
+    <w:rPr>
+      <w:sz w:val="22"/>
+      <w:szCs w:val="22"/>
+    </w:rPr>
+  </w:style>
+  <w:style w:type="paragraph" w:styleId="Heading1">
+    <w:name w:val="heading 1"/>
+    <w:basedOn w:val="Normal"/>
+    <w:next w:val="Normal"/>
+    <w:link w:val="Heading1Char"/>
+    <w:qFormat/>
+    <w:pPr>
+      <w:keepNext/>
+      <w:spacing w:after="0" w:line="240" w:lineRule="auto"/>
+      <w:jc w:val="center"/>
+      <w:outlineLvl w:val="0"/>
+    </w:pPr>
+    <w:rPr>
+      <w:rFonts w:ascii="Garamond" w:eastAsia="Times New Roman" w:hAnsi="Garamond" w:cs="Times New Roman"/>
+      <w:b/>
+      <w:bCs/>
+      <w:sz w:val="36"/>
+      <w:szCs w:val="24"/>
+    </w:rPr>
+  </w:style>
+  <w:style w:type="paragraph" w:styleId="Heading2">
+    <w:name w:val="heading 2"/>
+    <w:basedOn w:val="Normal"/>
+    <w:next w:val="Normal"/>
+    <w:link w:val="Heading2Char"/>
+    <w:qFormat/>
+    <w:pPr>
+      <w:keepNext/>
+      <w:spacing w:after="0" w:line="240" w:lineRule="auto"/>
+      <w:outlineLvl w:val="1"/>
+    </w:pPr>
+    <w:rPr>
+      <w:rFonts w:ascii="Garamond" w:eastAsia="Times New Roman" w:hAnsi="Garamond" w:cs="Times New Roman"/>
+      <w:sz w:val="32"/>
+      <w:szCs w:val="24"/>
+    </w:rPr>
+  </w:style>
+  <w:style w:type="paragraph" w:styleId="Heading3">
+    <w:name w:val="heading 3"/>
+    <w:basedOn w:val="Normal"/>
+    <w:next w:val="Normal"/>
+    <w:link w:val="Heading3Char"/>
+    <w:qFormat/>
+    <w:pPr>
+      <w:keepNext/>
+      <w:spacing w:after="0" w:line="240" w:lineRule="auto"/>
+      <w:jc w:val="center"/>
+      <w:outlineLvl w:val="2"/>
+    </w:pPr>
+    <w:rPr>
+      <w:rFonts w:ascii="Garamond" w:eastAsia="Times New Roman" w:hAnsi="Garamond" w:cs="Times New Roman"/>
+      <w:caps/>
+      <w:sz w:val="24"/>
+      <w:szCs w:val="24"/>
+      <w:u w:val="single"/>
+    </w:rPr>
+  </w:style>
+  <w:style w:type="paragraph" w:styleId="Heading4">
+    <w:name w:val="heading 4"/>
+    <w:basedOn w:val="Normal"/>
+    <w:next w:val="Normal"/>
+    <w:link w:val="Heading4Char"/>
+    <w:qFormat/>
+    <w:pPr>
+      <w:keepNext/>
+      <w:spacing w:after="0" w:line="240" w:lineRule="auto"/>
+      <w:ind w:left="2160" w:firstLine="720"/>
+      <w:outlineLvl w:val="3"/>
+    </w:pPr>
+    <w:rPr>
+      <w:rFonts w:ascii="Garamond" w:eastAsia="Times New Roman" w:hAnsi="Garamond" w:cs="Times New Roman"/>
+      <w:b/>
+      <w:bCs/>
+      <w:sz w:val="56"/>
+      <w:szCs w:val="24"/>
+    </w:rPr>
+  </w:style>
+  <w:style w:type="character" w:default="1" w:styleId="DefaultParagraphFont">
+    <w:name w:val="Default Paragraph Font"/>
+    <w:uiPriority w:val="1"/>
+    <w:semiHidden/>
+    <w:unhideWhenUsed/>
+  </w:style>
+  <w:style w:type="table" w:default="1" w:styleId="TableNormal">
+    <w:name w:val="Normal Table"/>
+    <w:uiPriority w:val="99"/>
+    <w:semiHidden/>
+    <w:unhideWhenUsed/>
+    <w:tblPr>
+      <w:tblInd w:w="0" w:type="dxa"/>
+      <w:tblCellMar>
+        <w:top w:w="0" w:type="dxa"/>
+        <w:left w:w="108" w:type="dxa"/>
+        <w:bottom w:w="0" w:type="dxa"/>
+        <w:right w:w="108" w:type="dxa"/>
+      </w:tblCellMar>
+    </w:tblPr>
+  </w:style>
+  <w:style w:type="numbering" w:default="1" w:styleId="NoList">
+    <w:name w:val="No List"/>
+    <w:uiPriority w:val="99"/>
+    <w:semiHidden/>
+    <w:unhideWhenUsed/>
+  </w:style>
+  <w:style w:type="paragraph" w:styleId="BalloonText">
+    <w:name w:val="Balloon Text"/>
+    <w:basedOn w:val="Normal"/>
+    <w:link w:val="BalloonTextChar"/>
+    <w:uiPriority w:val="99"/>
+    <w:unhideWhenUsed/>
+    <w:pPr>
+      <w:spacing w:after="0" w:line="240" w:lineRule="auto"/>
+    </w:pPr>
+    <w:rPr>
+      <w:rFonts w:ascii="Tahoma" w:hAnsi="Tahoma" w:cs="Tahoma"/>
+      <w:sz w:val="16"/>
+      <w:szCs w:val="16"/>
+    </w:rPr>
+  </w:style>
+  <w:style w:type="paragraph" w:styleId="Footer">
+    <w:name w:val="footer"/>
+    <w:basedOn w:val="Normal"/>
+    <w:link w:val="FooterChar"/>
+    <w:uiPriority w:val="99"/>
+    <w:unhideWhenUsed/>
+    <w:pPr>
+      <w:tabs>
+        <w:tab w:val="center" w:pos="4680"/>
+        <w:tab w:val="right" w:pos="9360"/>
+      </w:tabs>
+      <w:spacing w:after="0" w:line="240" w:lineRule="auto"/>
+    </w:pPr>
+  </w:style>
+  <w:style w:type="paragraph" w:styleId="Header">
+    <w:name w:val="header"/>
+    <w:basedOn w:val="Normal"/>
+    <w:link w:val="HeaderChar"/>
+    <w:uiPriority w:val="99"/>
+    <w:unhideWhenUsed/>
+    <w:pPr>
+      <w:tabs>
+        <w:tab w:val="center" w:pos="4680"/>
+        <w:tab w:val="right" w:pos="9360"/>
+      </w:tabs>
+      <w:spacing w:after="0" w:line="240" w:lineRule="auto"/>
+    </w:pPr>
+  </w:style>
+  <w:style w:type="character" w:customStyle="1" w:styleId="BalloonTextChar">
+    <w:name w:val="Balloon Text Char"/>
+    <w:basedOn w:val="DefaultParagraphFont"/>
+    <w:link w:val="BalloonText"/>
+    <w:uiPriority w:val="99"/>
+    <w:semiHidden/>
+    <w:rPr>
+      <w:rFonts w:ascii="Tahoma" w:hAnsi="Tahoma" w:cs="Tahoma"/>
+      <w:sz w:val="16"/>
+      <w:szCs w:val="16"/>
+    </w:rPr>
+  </w:style>
+  <w:style w:type="character" w:customStyle="1" w:styleId="Heading1Char">
+    <w:name w:val="Heading 1 Char"/>
+    <w:basedOn w:val="DefaultParagraphFont"/>
+    <w:link w:val="Heading1"/>
+    <w:rPr>
+      <w:rFonts w:ascii="Garamond" w:eastAsia="Times New Roman" w:hAnsi="Garamond" w:cs="Times New Roman"/>
+      <w:b/>
+      <w:bCs/>
+      <w:sz w:val="36"/>
+      <w:szCs w:val="24"/>
+    </w:rPr>
+  </w:style>
+  <w:style w:type="character" w:customStyle="1" w:styleId="Heading2Char">
+    <w:name w:val="Heading 2 Char"/>
+    <w:basedOn w:val="DefaultParagraphFont"/>
+    <w:link w:val="Heading2"/>
+    <w:rPr>
+      <w:rFonts w:ascii="Garamond" w:eastAsia="Times New Roman" w:hAnsi="Garamond" w:cs="Times New Roman"/>
+      <w:sz w:val="32"/>
+      <w:szCs w:val="24"/>
+    </w:rPr>
+  </w:style>
+  <w:style w:type="character" w:customStyle="1" w:styleId="Heading3Char">
+    <w:name w:val="Heading 3 Char"/>
+    <w:basedOn w:val="DefaultParagraphFont"/>
+    <w:link w:val="Heading3"/>
+    <w:rPr>
+      <w:rFonts w:ascii="Garamond" w:eastAsia="Times New Roman" w:hAnsi="Garamond" w:cs="Times New Roman"/>
+      <w:caps/>
+      <w:sz w:val="24"/>
+      <w:szCs w:val="24"/>
+      <w:u w:val="single"/>
+    </w:rPr>
+  </w:style>
+  <w:style w:type="character" w:customStyle="1" w:styleId="Heading4Char">
+    <w:name w:val="Heading 4 Char"/>
+    <w:basedOn w:val="DefaultParagraphFont"/>
+    <w:link w:val="Heading4"/>
+    <w:rPr>
+      <w:rFonts w:ascii="Garamond" w:eastAsia="Times New Roman" w:hAnsi="Garamond" w:cs="Times New Roman"/>
+      <w:b/>
+      <w:bCs/>
+      <w:sz w:val="56"/>
+      <w:szCs w:val="24"/>
+    </w:rPr>
+  </w:style>
+  <w:style w:type="paragraph" w:customStyle="1" w:styleId="NoSpacing1">
+    <w:name w:val="No Spacing1"/>
+    <w:uiPriority w:val="1"/>
+    <w:qFormat/>
+    <w:pPr>
+      <w:spacing w:after="0" w:line="240" w:lineRule="auto"/>
+    </w:pPr>
+    <w:rPr>
+      <w:sz w:val="22"/>
+      <w:szCs w:val="22"/>
+    </w:rPr>
+  </w:style>
+  <w:style w:type="character" w:customStyle="1" w:styleId="HeaderChar">
+    <w:name w:val="Header Char"/>
+    <w:basedOn w:val="DefaultParagraphFont"/>
+    <w:link w:val="Header"/>
+    <w:uiPriority w:val="99"/>
+  </w:style>
+  <w:style w:type="character" w:customStyle="1" w:styleId="FooterChar">
+    <w:name w:val="Footer Char"/>
+    <w:basedOn w:val="DefaultParagraphFont"/>
+    <w:link w:val="Footer"/>
+    <w:uiPriority w:val="99"/>
+  </w:style>
+  <w:style w:type="paragraph" w:customStyle="1" w:styleId="ListParagraph1">
+    <w:name w:val="List Paragraph1"/>
+    <w:basedOn w:val="Normal"/>
     <w:uiPriority w:val="34"/>
+    <w:qFormat/>
     <w:pPr>
       <w:ind w:left="720"/>
       <w:contextualSpacing/>
@@ -1355,6 +1812,7 @@
     </a:fmtScheme>
   </a:themeElements>
   <a:objectDefaults/>
+  <a:extraClrSchemeLst/>
 </a:theme>
 </file>
 

--- a/Chapter/abstract & acknowledgement.docx
+++ b/Chapter/abstract & acknowledgement.docx
@@ -68,16 +68,18 @@
           <w:szCs w:val="24"/>
         </w:rPr>
         <w:tab/>
-        <w:t xml:space="preserve">First and foremost, to our Almighty </w:t>
-      </w:r>
-      <w:r>
-        <w:rPr>
-          <w:rFonts w:ascii="Times New Roman" w:hAnsi="Times New Roman" w:cs="Times New Roman"/>
-          <w:sz w:val="24"/>
-          <w:szCs w:val="24"/>
-        </w:rPr>
-        <w:t>Father who gave them the strength to carry on further for the completion of this project and for the answered prayers;</w:t>
-      </w:r>
+        <w:t xml:space="preserve">First and foremost, to our Almighty Father who gave them the strength to carry on further for the completion of this project and for the answered </w:t>
+      </w:r>
+      <w:proofErr w:type="gramStart"/>
+      <w:r>
+        <w:rPr>
+          <w:rFonts w:ascii="Times New Roman" w:hAnsi="Times New Roman" w:cs="Times New Roman"/>
+          <w:sz w:val="24"/>
+          <w:szCs w:val="24"/>
+        </w:rPr>
+        <w:t>prayers;</w:t>
+      </w:r>
+      <w:proofErr w:type="gramEnd"/>
     </w:p>
     <w:p>
       <w:pPr>
@@ -96,15 +98,7 @@
           <w:szCs w:val="24"/>
         </w:rPr>
         <w:tab/>
-        <w:t>Second, to their families who always had their back financially and emotionally, for giving them financial support needed in making this</w:t>
-      </w:r>
-      <w:r>
-        <w:rPr>
-          <w:rFonts w:ascii="Times New Roman" w:hAnsi="Times New Roman" w:cs="Times New Roman"/>
-          <w:sz w:val="24"/>
-          <w:szCs w:val="24"/>
-        </w:rPr>
-        <w:t xml:space="preserve"> project happen and for being there when the researchers needed them;</w:t>
+        <w:t>Second, to their families who always had their back financially and emotionally, for giving them financial support needed in making this project happen and for being there when the researchers needed them;</w:t>
       </w:r>
     </w:p>
     <w:p>
@@ -126,14 +120,25 @@
         <w:tab/>
         <w:t>Third, to the researchers’ friends, classmate and schoolmate, especially the</w:t>
       </w:r>
-      <w:r>
-        <w:rPr>
-          <w:rFonts w:ascii="Times New Roman" w:hAnsi="Times New Roman" w:cs="Times New Roman"/>
-          <w:sz w:val="24"/>
-          <w:szCs w:val="24"/>
-          <w:lang w:val="en-US"/>
-        </w:rPr>
-        <w:t>ir close friends</w:t>
+      <w:proofErr w:type="spellStart"/>
+      <w:r>
+        <w:rPr>
+          <w:rFonts w:ascii="Times New Roman" w:hAnsi="Times New Roman" w:cs="Times New Roman"/>
+          <w:sz w:val="24"/>
+          <w:szCs w:val="24"/>
+          <w:lang w:val="en-US"/>
+        </w:rPr>
+        <w:t>ir</w:t>
+      </w:r>
+      <w:proofErr w:type="spellEnd"/>
+      <w:r>
+        <w:rPr>
+          <w:rFonts w:ascii="Times New Roman" w:hAnsi="Times New Roman" w:cs="Times New Roman"/>
+          <w:sz w:val="24"/>
+          <w:szCs w:val="24"/>
+          <w:lang w:val="en-US"/>
+        </w:rPr>
+        <w:t xml:space="preserve"> close friends</w:t>
       </w:r>
       <w:r>
         <w:rPr>
@@ -161,15 +166,7 @@
           <w:szCs w:val="24"/>
         </w:rPr>
         <w:tab/>
-        <w:t>Fourth, to the CC</w:t>
-      </w:r>
-      <w:r>
-        <w:rPr>
-          <w:rFonts w:ascii="Times New Roman" w:hAnsi="Times New Roman" w:cs="Times New Roman"/>
-          <w:sz w:val="24"/>
-          <w:szCs w:val="24"/>
-        </w:rPr>
-        <w:t>S</w:t>
+        <w:t>Fourth, to the CCS</w:t>
       </w:r>
       <w:r>
         <w:rPr>
@@ -206,42 +203,117 @@
           <w:szCs w:val="24"/>
         </w:rPr>
         <w:tab/>
-        <w:t>Last but not the least, to their dearest teacher Mr</w:t>
-      </w:r>
-      <w:r>
-        <w:rPr>
-          <w:rFonts w:ascii="Times New Roman" w:hAnsi="Times New Roman" w:cs="Times New Roman"/>
-          <w:sz w:val="24"/>
-          <w:szCs w:val="24"/>
-          <w:lang w:val="en-US"/>
-        </w:rPr>
-        <w:t>s. Leslyn B. Reazol</w:t>
-      </w:r>
-      <w:r>
-        <w:rPr>
-          <w:rFonts w:ascii="Times New Roman" w:hAnsi="Times New Roman" w:cs="Times New Roman"/>
-          <w:sz w:val="24"/>
-          <w:szCs w:val="24"/>
-        </w:rPr>
-        <w:t xml:space="preserve"> who gave them so much enlightenments on this project, the</w:t>
-      </w:r>
-      <w:r>
-        <w:rPr>
-          <w:rFonts w:ascii="Times New Roman" w:hAnsi="Times New Roman" w:cs="Times New Roman"/>
-          <w:sz w:val="24"/>
-          <w:szCs w:val="24"/>
-        </w:rPr>
-        <w:t xml:space="preserve"> materials needed in this project, the questions answered,  the moral support, the “</w:t>
-      </w:r>
-      <w:r>
-        <w:rPr>
-          <w:rFonts w:ascii="Times New Roman" w:hAnsi="Times New Roman" w:cs="Times New Roman"/>
-          <w:sz w:val="24"/>
-          <w:szCs w:val="24"/>
-          <w:lang w:val="en-US"/>
-        </w:rPr>
-        <w:t>nak 0% gyud mo</w:t>
-      </w:r>
+        <w:t xml:space="preserve">Last but not the least, to their dearest teacher </w:t>
+      </w:r>
+      <w:proofErr w:type="spellStart"/>
+      <w:r>
+        <w:rPr>
+          <w:rFonts w:ascii="Times New Roman" w:hAnsi="Times New Roman" w:cs="Times New Roman"/>
+          <w:sz w:val="24"/>
+          <w:szCs w:val="24"/>
+        </w:rPr>
+        <w:t>Mr</w:t>
+      </w:r>
+      <w:proofErr w:type="spellEnd"/>
+      <w:r>
+        <w:rPr>
+          <w:rFonts w:ascii="Times New Roman" w:hAnsi="Times New Roman" w:cs="Times New Roman"/>
+          <w:sz w:val="24"/>
+          <w:szCs w:val="24"/>
+          <w:lang w:val="en-US"/>
+        </w:rPr>
+        <w:t xml:space="preserve">s. </w:t>
+      </w:r>
+      <w:proofErr w:type="spellStart"/>
+      <w:r>
+        <w:rPr>
+          <w:rFonts w:ascii="Times New Roman" w:hAnsi="Times New Roman" w:cs="Times New Roman"/>
+          <w:sz w:val="24"/>
+          <w:szCs w:val="24"/>
+          <w:lang w:val="en-US"/>
+        </w:rPr>
+        <w:t>Leslyn</w:t>
+      </w:r>
+      <w:proofErr w:type="spellEnd"/>
+      <w:r>
+        <w:rPr>
+          <w:rFonts w:ascii="Times New Roman" w:hAnsi="Times New Roman" w:cs="Times New Roman"/>
+          <w:sz w:val="24"/>
+          <w:szCs w:val="24"/>
+          <w:lang w:val="en-US"/>
+        </w:rPr>
+        <w:t xml:space="preserve"> B. </w:t>
+      </w:r>
+      <w:proofErr w:type="spellStart"/>
+      <w:r>
+        <w:rPr>
+          <w:rFonts w:ascii="Times New Roman" w:hAnsi="Times New Roman" w:cs="Times New Roman"/>
+          <w:sz w:val="24"/>
+          <w:szCs w:val="24"/>
+          <w:lang w:val="en-US"/>
+        </w:rPr>
+        <w:t>Reazol</w:t>
+      </w:r>
+      <w:proofErr w:type="spellEnd"/>
+      <w:r>
+        <w:rPr>
+          <w:rFonts w:ascii="Times New Roman" w:hAnsi="Times New Roman" w:cs="Times New Roman"/>
+          <w:sz w:val="24"/>
+          <w:szCs w:val="24"/>
+        </w:rPr>
+        <w:t xml:space="preserve"> who gave them so much enlightenments on this project, the materials needed in this project, the questions answered,  the moral support, the “</w:t>
+      </w:r>
+      <w:proofErr w:type="spellStart"/>
+      <w:r>
+        <w:rPr>
+          <w:rFonts w:ascii="Times New Roman" w:hAnsi="Times New Roman" w:cs="Times New Roman"/>
+          <w:sz w:val="24"/>
+          <w:szCs w:val="24"/>
+          <w:lang w:val="en-US"/>
+        </w:rPr>
+        <w:t>nak</w:t>
+      </w:r>
+      <w:proofErr w:type="spellEnd"/>
+      <w:r>
+        <w:rPr>
+          <w:rFonts w:ascii="Times New Roman" w:hAnsi="Times New Roman" w:cs="Times New Roman"/>
+          <w:sz w:val="24"/>
+          <w:szCs w:val="24"/>
+          <w:lang w:val="en-US"/>
+        </w:rPr>
+        <w:t xml:space="preserve"> 0% </w:t>
+      </w:r>
+      <w:proofErr w:type="spellStart"/>
+      <w:r>
+        <w:rPr>
+          <w:rFonts w:ascii="Times New Roman" w:hAnsi="Times New Roman" w:cs="Times New Roman"/>
+          <w:sz w:val="24"/>
+          <w:szCs w:val="24"/>
+          <w:lang w:val="en-US"/>
+        </w:rPr>
+        <w:t>gyud</w:t>
+      </w:r>
+      <w:proofErr w:type="spellEnd"/>
+      <w:r>
+        <w:rPr>
+          <w:rFonts w:ascii="Times New Roman" w:hAnsi="Times New Roman" w:cs="Times New Roman"/>
+          <w:sz w:val="24"/>
+          <w:szCs w:val="24"/>
+          <w:lang w:val="en-US"/>
+        </w:rPr>
+        <w:t xml:space="preserve"> </w:t>
+      </w:r>
+      <w:proofErr w:type="spellStart"/>
+      <w:r>
+        <w:rPr>
+          <w:rFonts w:ascii="Times New Roman" w:hAnsi="Times New Roman" w:cs="Times New Roman"/>
+          <w:sz w:val="24"/>
+          <w:szCs w:val="24"/>
+          <w:lang w:val="en-US"/>
+        </w:rPr>
+        <w:t>mo</w:t>
+      </w:r>
+      <w:proofErr w:type="spellEnd"/>
       <w:r>
         <w:rPr>
           <w:rFonts w:ascii="Times New Roman" w:hAnsi="Times New Roman" w:cs="Times New Roman"/>
@@ -268,8 +340,18 @@
           <w:szCs w:val="24"/>
         </w:rPr>
         <w:tab/>
-        <w:t>To everyone else who helped make this project a successful one.</w:t>
-      </w:r>
+        <w:t xml:space="preserve">To everyone else who helped make this project a successful </w:t>
+      </w:r>
+      <w:proofErr w:type="gramStart"/>
+      <w:r>
+        <w:rPr>
+          <w:rFonts w:ascii="Times New Roman" w:hAnsi="Times New Roman" w:cs="Times New Roman"/>
+          <w:sz w:val="24"/>
+          <w:szCs w:val="24"/>
+        </w:rPr>
+        <w:t>one.</w:t>
+      </w:r>
+      <w:proofErr w:type="gramEnd"/>
     </w:p>
     <w:p>
       <w:pPr>
@@ -341,16 +423,219 @@
           <w:szCs w:val="24"/>
           <w:lang w:val="en-US"/>
         </w:rPr>
-        <w:t>The study aims to provide a guide/monitor to passengers of Ma.Evenia (may they be first time users or frequent passengers) as to how commuting via van works. It also offers the passengers an easier way of commuting via van without having to worry about s</w:t>
-      </w:r>
-      <w:r>
-        <w:rPr>
-          <w:rFonts w:ascii="Times New Roman" w:hAnsi="Times New Roman" w:cs="Times New Roman"/>
-          <w:sz w:val="24"/>
-          <w:szCs w:val="24"/>
-          <w:lang w:val="en-US"/>
-        </w:rPr>
-        <w:t>afety lapses.</w:t>
+        <w:t>Ma</w:t>
+      </w:r>
+      <w:r>
+        <w:rPr>
+          <w:rFonts w:ascii="Times New Roman" w:hAnsi="Times New Roman" w:cs="Times New Roman"/>
+          <w:sz w:val="24"/>
+          <w:szCs w:val="24"/>
+          <w:lang w:val="en-US"/>
+        </w:rPr>
+        <w:t>ria</w:t>
+      </w:r>
+      <w:r>
+        <w:rPr>
+          <w:rFonts w:ascii="Times New Roman" w:hAnsi="Times New Roman" w:cs="Times New Roman"/>
+          <w:sz w:val="24"/>
+          <w:szCs w:val="24"/>
+          <w:lang w:val="en-US"/>
+        </w:rPr>
+        <w:t xml:space="preserve"> </w:t>
+      </w:r>
+      <w:proofErr w:type="spellStart"/>
+      <w:r>
+        <w:rPr>
+          <w:rFonts w:ascii="Times New Roman" w:hAnsi="Times New Roman" w:cs="Times New Roman"/>
+          <w:sz w:val="24"/>
+          <w:szCs w:val="24"/>
+          <w:lang w:val="en-US"/>
+        </w:rPr>
+        <w:t>Evenia</w:t>
+      </w:r>
+      <w:proofErr w:type="spellEnd"/>
+      <w:r>
+        <w:rPr>
+          <w:rFonts w:ascii="Times New Roman" w:hAnsi="Times New Roman" w:cs="Times New Roman"/>
+          <w:sz w:val="24"/>
+          <w:szCs w:val="24"/>
+          <w:lang w:val="en-US"/>
+        </w:rPr>
+        <w:t xml:space="preserve"> Van Services is a van commute franchise that provides passengers a different way of travelling </w:t>
+      </w:r>
+      <w:r>
+        <w:rPr>
+          <w:rFonts w:ascii="Times New Roman" w:hAnsi="Times New Roman" w:cs="Times New Roman"/>
+          <w:sz w:val="24"/>
+          <w:szCs w:val="24"/>
+          <w:lang w:val="en-US"/>
+        </w:rPr>
+        <w:t xml:space="preserve">throughout the </w:t>
+      </w:r>
+      <w:r>
+        <w:rPr>
+          <w:rFonts w:ascii="Times New Roman" w:hAnsi="Times New Roman" w:cs="Times New Roman"/>
+          <w:sz w:val="24"/>
+          <w:szCs w:val="24"/>
+          <w:lang w:val="en-US"/>
+        </w:rPr>
+        <w:t xml:space="preserve">land </w:t>
+      </w:r>
+      <w:r>
+        <w:rPr>
+          <w:rFonts w:ascii="Times New Roman" w:hAnsi="Times New Roman" w:cs="Times New Roman"/>
+          <w:sz w:val="24"/>
+          <w:szCs w:val="24"/>
+          <w:lang w:val="en-US"/>
+        </w:rPr>
+        <w:t xml:space="preserve">of Mindanao </w:t>
+      </w:r>
+      <w:r>
+        <w:rPr>
+          <w:rFonts w:ascii="Times New Roman" w:hAnsi="Times New Roman" w:cs="Times New Roman"/>
+          <w:sz w:val="24"/>
+          <w:szCs w:val="24"/>
+          <w:lang w:val="en-US"/>
+        </w:rPr>
+        <w:t xml:space="preserve">besides riding a bus. It started as a family business which in time eventually became a commute franchise. Just like every other van service already existing in </w:t>
+      </w:r>
+      <w:proofErr w:type="spellStart"/>
+      <w:r>
+        <w:rPr>
+          <w:rFonts w:ascii="Times New Roman" w:hAnsi="Times New Roman" w:cs="Times New Roman"/>
+          <w:sz w:val="24"/>
+          <w:szCs w:val="24"/>
+          <w:lang w:val="en-US"/>
+        </w:rPr>
+        <w:t>Ozamiz</w:t>
+      </w:r>
+      <w:proofErr w:type="spellEnd"/>
+      <w:r>
+        <w:rPr>
+          <w:rFonts w:ascii="Times New Roman" w:hAnsi="Times New Roman" w:cs="Times New Roman"/>
+          <w:sz w:val="24"/>
+          <w:szCs w:val="24"/>
+          <w:lang w:val="en-US"/>
+        </w:rPr>
+        <w:t xml:space="preserve">, Ma. </w:t>
+      </w:r>
+      <w:proofErr w:type="spellStart"/>
+      <w:r>
+        <w:rPr>
+          <w:rFonts w:ascii="Times New Roman" w:hAnsi="Times New Roman" w:cs="Times New Roman"/>
+          <w:sz w:val="24"/>
+          <w:szCs w:val="24"/>
+          <w:lang w:val="en-US"/>
+        </w:rPr>
+        <w:t>Evenia</w:t>
+      </w:r>
+      <w:proofErr w:type="spellEnd"/>
+      <w:r>
+        <w:rPr>
+          <w:rFonts w:ascii="Times New Roman" w:hAnsi="Times New Roman" w:cs="Times New Roman"/>
+          <w:sz w:val="24"/>
+          <w:szCs w:val="24"/>
+          <w:lang w:val="en-US"/>
+        </w:rPr>
+        <w:t xml:space="preserve"> vans are parked at the </w:t>
+      </w:r>
+      <w:proofErr w:type="spellStart"/>
+      <w:r>
+        <w:rPr>
+          <w:rFonts w:ascii="Times New Roman" w:hAnsi="Times New Roman" w:cs="Times New Roman"/>
+          <w:sz w:val="24"/>
+          <w:szCs w:val="24"/>
+          <w:lang w:val="en-US"/>
+        </w:rPr>
+        <w:t>Ozamiz</w:t>
+      </w:r>
+      <w:proofErr w:type="spellEnd"/>
+      <w:r>
+        <w:rPr>
+          <w:rFonts w:ascii="Times New Roman" w:hAnsi="Times New Roman" w:cs="Times New Roman"/>
+          <w:sz w:val="24"/>
+          <w:szCs w:val="24"/>
+          <w:lang w:val="en-US"/>
+        </w:rPr>
+        <w:t xml:space="preserve"> City Integrated Bus and </w:t>
+      </w:r>
+      <w:proofErr w:type="spellStart"/>
+      <w:r>
+        <w:rPr>
+          <w:rFonts w:ascii="Times New Roman" w:hAnsi="Times New Roman" w:cs="Times New Roman"/>
+          <w:sz w:val="24"/>
+          <w:szCs w:val="24"/>
+          <w:lang w:val="en-US"/>
+        </w:rPr>
+        <w:t>Jeepney</w:t>
+      </w:r>
+      <w:proofErr w:type="spellEnd"/>
+      <w:r>
+        <w:rPr>
+          <w:rFonts w:ascii="Times New Roman" w:hAnsi="Times New Roman" w:cs="Times New Roman"/>
+          <w:sz w:val="24"/>
+          <w:szCs w:val="24"/>
+          <w:lang w:val="en-US"/>
+        </w:rPr>
+        <w:t xml:space="preserve"> Terminal, where you can catch a ride if you want to travel from </w:t>
+      </w:r>
+      <w:proofErr w:type="spellStart"/>
+      <w:r>
+        <w:rPr>
+          <w:rFonts w:ascii="Times New Roman" w:hAnsi="Times New Roman" w:cs="Times New Roman"/>
+          <w:sz w:val="24"/>
+          <w:szCs w:val="24"/>
+          <w:lang w:val="en-US"/>
+        </w:rPr>
+        <w:t>Ozamiz</w:t>
+      </w:r>
+      <w:proofErr w:type="spellEnd"/>
+      <w:r>
+        <w:rPr>
+          <w:rFonts w:ascii="Times New Roman" w:hAnsi="Times New Roman" w:cs="Times New Roman"/>
+          <w:sz w:val="24"/>
+          <w:szCs w:val="24"/>
+          <w:lang w:val="en-US"/>
+        </w:rPr>
+        <w:t xml:space="preserve"> to any other </w:t>
+      </w:r>
+      <w:r>
+        <w:rPr>
+          <w:rFonts w:ascii="Times New Roman" w:hAnsi="Times New Roman" w:cs="Times New Roman"/>
+          <w:sz w:val="24"/>
+          <w:szCs w:val="24"/>
+          <w:lang w:val="en-US"/>
+        </w:rPr>
+        <w:t>region</w:t>
+      </w:r>
+      <w:r>
+        <w:rPr>
+          <w:rFonts w:ascii="Times New Roman" w:hAnsi="Times New Roman" w:cs="Times New Roman"/>
+          <w:sz w:val="24"/>
+          <w:szCs w:val="24"/>
+          <w:lang w:val="en-US"/>
+        </w:rPr>
+        <w:t xml:space="preserve"> in </w:t>
+      </w:r>
+      <w:proofErr w:type="spellStart"/>
+      <w:r>
+        <w:rPr>
+          <w:rFonts w:ascii="Times New Roman" w:hAnsi="Times New Roman" w:cs="Times New Roman"/>
+          <w:sz w:val="24"/>
+          <w:szCs w:val="24"/>
+          <w:lang w:val="en-US"/>
+        </w:rPr>
+        <w:t>Misamis</w:t>
+      </w:r>
+      <w:proofErr w:type="spellEnd"/>
+      <w:r>
+        <w:rPr>
+          <w:rFonts w:ascii="Times New Roman" w:hAnsi="Times New Roman" w:cs="Times New Roman"/>
+          <w:sz w:val="24"/>
+          <w:szCs w:val="24"/>
+          <w:lang w:val="en-US"/>
+        </w:rPr>
+        <w:t xml:space="preserve"> Occidental.</w:t>
       </w:r>
     </w:p>
     <w:p>
@@ -372,260 +657,154 @@
           <w:szCs w:val="24"/>
           <w:lang w:val="en-US"/>
         </w:rPr>
-        <w:t>Ma. Evenia Van Services is a van commute franchise that provides passengers a different way of travelling land trip besides riding a bus. It started as a family business which in time eventually became a commute franchise. Just like every oth</w:t>
-      </w:r>
-      <w:r>
-        <w:rPr>
-          <w:rFonts w:ascii="Times New Roman" w:hAnsi="Times New Roman" w:cs="Times New Roman"/>
-          <w:sz w:val="24"/>
-          <w:szCs w:val="24"/>
-          <w:lang w:val="en-US"/>
-        </w:rPr>
-        <w:t>er van service already existing in Ozamiz, Ma. Evenia vans are parked at the Ozamiz City Integrated Bus and Jeepney Terminal, where you can catch a ride if you want to travel from Ozamiz to any other province in Misamis Occidental.</w:t>
-      </w:r>
-    </w:p>
-    <w:p>
-      <w:pPr>
-        <w:spacing w:line="480" w:lineRule="auto"/>
-        <w:ind w:firstLine="720"/>
-        <w:jc w:val="both"/>
-        <w:rPr>
-          <w:rFonts w:ascii="Times New Roman" w:hAnsi="Times New Roman" w:cs="Times New Roman"/>
-          <w:sz w:val="24"/>
-          <w:szCs w:val="24"/>
-          <w:lang w:val="en-US"/>
-        </w:rPr>
-      </w:pPr>
-      <w:r>
-        <w:rPr>
-          <w:rFonts w:ascii="Times New Roman" w:hAnsi="Times New Roman" w:cs="Times New Roman"/>
-          <w:sz w:val="24"/>
-          <w:szCs w:val="24"/>
-          <w:lang w:val="en-US"/>
-        </w:rPr>
-        <w:t xml:space="preserve">The system provides the </w:t>
-      </w:r>
-      <w:r>
-        <w:rPr>
-          <w:rFonts w:ascii="Times New Roman" w:hAnsi="Times New Roman" w:cs="Times New Roman"/>
-          <w:sz w:val="24"/>
-          <w:szCs w:val="24"/>
-          <w:lang w:val="en-US"/>
-        </w:rPr>
-        <w:t>can with valuable information like the drivers basic information and the van</w:t>
-      </w:r>
-      <w:r>
-        <w:rPr>
-          <w:rFonts w:ascii="Times New Roman" w:hAnsi="Times New Roman" w:cs="Times New Roman"/>
-          <w:sz w:val="24"/>
-          <w:szCs w:val="24"/>
-          <w:lang w:val="en-US"/>
-        </w:rPr>
-        <w:t>’s plate number. With the system, the user can monitor the route taken by the van.  The system also calculates the total payment so the user is presented with the amount he/she has</w:t>
-      </w:r>
-      <w:r>
-        <w:rPr>
-          <w:rFonts w:ascii="Times New Roman" w:hAnsi="Times New Roman" w:cs="Times New Roman"/>
-          <w:sz w:val="24"/>
-          <w:szCs w:val="24"/>
-          <w:lang w:val="en-US"/>
-        </w:rPr>
-        <w:t xml:space="preserve"> to pay in his/her mobile phone. The user can also book a ride so he/she can have the luxury of no longer going to the terminal, instead, the can view available vans that will pass by their way. For the driver, the app can show how many passengers he/she h</w:t>
-      </w:r>
-      <w:r>
-        <w:rPr>
-          <w:rFonts w:ascii="Times New Roman" w:hAnsi="Times New Roman" w:cs="Times New Roman"/>
-          <w:sz w:val="24"/>
-          <w:szCs w:val="24"/>
-          <w:lang w:val="en-US"/>
-        </w:rPr>
-        <w:t xml:space="preserve">as on board. The driver can also see how much time he has remaining to stand by in the terminal. If he has no more time to stand by in the terminal and the van isn’t full yet, he can still proceed with the trip since he can also see/get passengers </w:t>
-      </w:r>
-      <w:r>
-        <w:rPr>
-          <w:rFonts w:ascii="Times New Roman" w:hAnsi="Times New Roman" w:cs="Times New Roman"/>
-          <w:sz w:val="24"/>
-          <w:szCs w:val="24"/>
-          <w:lang w:val="en-US"/>
-        </w:rPr>
-        <w:t>along</w:t>
-      </w:r>
-      <w:r>
-        <w:rPr>
-          <w:rFonts w:ascii="Times New Roman" w:hAnsi="Times New Roman" w:cs="Times New Roman"/>
-          <w:sz w:val="24"/>
-          <w:szCs w:val="24"/>
-          <w:lang w:val="en-US"/>
-        </w:rPr>
-        <w:t xml:space="preserve"> t</w:t>
-      </w:r>
-      <w:r>
-        <w:rPr>
-          <w:rFonts w:ascii="Times New Roman" w:hAnsi="Times New Roman" w:cs="Times New Roman"/>
-          <w:sz w:val="24"/>
-          <w:szCs w:val="24"/>
-          <w:lang w:val="en-US"/>
-        </w:rPr>
-        <w:t xml:space="preserve">he way that have booked a ride. For the Admin/Owner, they are presented with the necessary information about the driver and the van they are driving. They can also </w:t>
-      </w:r>
-      <w:r>
-        <w:rPr>
-          <w:rFonts w:ascii="Times New Roman" w:hAnsi="Times New Roman" w:cs="Times New Roman"/>
-          <w:sz w:val="24"/>
-          <w:szCs w:val="24"/>
-          <w:lang w:val="en-US"/>
-        </w:rPr>
-        <w:lastRenderedPageBreak/>
-        <w:t>monitor which routes those drivers are taking in case they want to find out who’s driving wh</w:t>
-      </w:r>
-      <w:r>
-        <w:rPr>
-          <w:rFonts w:ascii="Times New Roman" w:hAnsi="Times New Roman" w:cs="Times New Roman"/>
-          <w:sz w:val="24"/>
-          <w:szCs w:val="24"/>
-          <w:lang w:val="en-US"/>
-        </w:rPr>
-        <w:t xml:space="preserve">at, and where their drivers are going. All of </w:t>
-      </w:r>
-      <w:r>
-        <w:rPr>
-          <w:rFonts w:ascii="Times New Roman" w:hAnsi="Times New Roman" w:cs="Times New Roman"/>
-          <w:sz w:val="24"/>
-          <w:szCs w:val="24"/>
-          <w:lang w:val="en-US"/>
-        </w:rPr>
-        <w:t>these functions</w:t>
-      </w:r>
-      <w:r>
-        <w:rPr>
-          <w:rFonts w:ascii="Times New Roman" w:hAnsi="Times New Roman" w:cs="Times New Roman"/>
-          <w:sz w:val="24"/>
-          <w:szCs w:val="24"/>
-          <w:lang w:val="en-US"/>
-        </w:rPr>
-        <w:t xml:space="preserve"> are presented in their website that the research provides</w:t>
-      </w:r>
-      <w:r>
-        <w:rPr>
-          <w:rFonts w:ascii="Times New Roman" w:hAnsi="Times New Roman" w:cs="Times New Roman"/>
-          <w:sz w:val="24"/>
-          <w:szCs w:val="24"/>
-          <w:lang w:val="en-US"/>
-        </w:rPr>
-        <w:t>, so</w:t>
-      </w:r>
-      <w:r>
-        <w:rPr>
-          <w:rFonts w:ascii="Times New Roman" w:hAnsi="Times New Roman" w:cs="Times New Roman"/>
-          <w:sz w:val="24"/>
-          <w:szCs w:val="24"/>
-          <w:lang w:val="en-US"/>
-        </w:rPr>
-        <w:t xml:space="preserve"> they can monitor everything just within the office. </w:t>
-      </w:r>
-    </w:p>
-    <w:p>
-      <w:pPr>
-        <w:spacing w:line="480" w:lineRule="auto"/>
-        <w:rPr>
-          <w:rFonts w:ascii="Times New Roman" w:hAnsi="Times New Roman" w:cs="Times New Roman"/>
-          <w:sz w:val="24"/>
-          <w:szCs w:val="24"/>
-        </w:rPr>
-      </w:pPr>
-    </w:p>
-    <w:p>
-      <w:pPr>
-        <w:spacing w:line="480" w:lineRule="auto"/>
-        <w:rPr>
-          <w:rFonts w:ascii="Times New Roman" w:hAnsi="Times New Roman" w:cs="Times New Roman"/>
-          <w:sz w:val="24"/>
-          <w:szCs w:val="24"/>
-        </w:rPr>
-      </w:pPr>
-    </w:p>
-    <w:p>
-      <w:pPr>
-        <w:spacing w:line="480" w:lineRule="auto"/>
-        <w:rPr>
-          <w:rFonts w:ascii="Times New Roman" w:hAnsi="Times New Roman" w:cs="Times New Roman"/>
-          <w:sz w:val="24"/>
-          <w:szCs w:val="24"/>
-        </w:rPr>
-      </w:pPr>
-    </w:p>
-    <w:p>
-      <w:pPr>
-        <w:rPr>
-          <w:rFonts w:ascii="Times New Roman" w:hAnsi="Times New Roman" w:cs="Times New Roman"/>
-          <w:sz w:val="24"/>
-          <w:szCs w:val="24"/>
-        </w:rPr>
-      </w:pPr>
-    </w:p>
-    <w:p>
-      <w:pPr>
-        <w:rPr>
-          <w:rFonts w:ascii="Times New Roman" w:hAnsi="Times New Roman" w:cs="Times New Roman"/>
-          <w:sz w:val="24"/>
-          <w:szCs w:val="24"/>
-        </w:rPr>
-      </w:pPr>
-    </w:p>
-    <w:p>
-      <w:pPr>
-        <w:jc w:val="center"/>
-        <w:rPr>
-          <w:rFonts w:ascii="Times New Roman" w:hAnsi="Times New Roman" w:cs="Times New Roman"/>
-          <w:b/>
-          <w:sz w:val="24"/>
-          <w:szCs w:val="24"/>
-        </w:rPr>
-      </w:pPr>
-    </w:p>
-    <w:p>
-      <w:pPr>
-        <w:jc w:val="center"/>
-        <w:rPr>
-          <w:rFonts w:ascii="Times New Roman" w:hAnsi="Times New Roman" w:cs="Times New Roman"/>
-          <w:b/>
-          <w:sz w:val="24"/>
-          <w:szCs w:val="24"/>
-        </w:rPr>
-      </w:pPr>
-    </w:p>
-    <w:p>
-      <w:pPr>
-        <w:spacing w:line="480" w:lineRule="auto"/>
-        <w:jc w:val="both"/>
-        <w:rPr>
-          <w:rFonts w:ascii="Times New Roman" w:hAnsi="Times New Roman" w:cs="Times New Roman"/>
-          <w:sz w:val="24"/>
-          <w:szCs w:val="24"/>
-        </w:rPr>
-      </w:pPr>
-    </w:p>
-    <w:p>
-      <w:pPr>
-        <w:spacing w:line="480" w:lineRule="auto"/>
-        <w:rPr>
-          <w:rFonts w:ascii="Times New Roman" w:hAnsi="Times New Roman" w:cs="Times New Roman"/>
-          <w:sz w:val="24"/>
-          <w:szCs w:val="24"/>
-        </w:rPr>
-      </w:pPr>
-    </w:p>
-    <w:p>
-      <w:pPr>
-        <w:rPr>
-          <w:rFonts w:ascii="Times New Roman" w:hAnsi="Times New Roman" w:cs="Times New Roman"/>
-          <w:sz w:val="24"/>
-          <w:szCs w:val="24"/>
-          <w:lang w:val="en-US"/>
-        </w:rPr>
-      </w:pPr>
+        <w:t>The</w:t>
+      </w:r>
+      <w:r>
+        <w:rPr>
+          <w:rFonts w:ascii="Times New Roman" w:hAnsi="Times New Roman" w:cs="Times New Roman"/>
+          <w:sz w:val="24"/>
+          <w:szCs w:val="24"/>
+          <w:lang w:val="en-US"/>
+        </w:rPr>
+        <w:t xml:space="preserve"> study aims to provide a</w:t>
+      </w:r>
+      <w:r>
+        <w:rPr>
+          <w:rFonts w:ascii="Times New Roman" w:hAnsi="Times New Roman" w:cs="Times New Roman"/>
+          <w:sz w:val="24"/>
+          <w:szCs w:val="24"/>
+          <w:lang w:val="en-US"/>
+        </w:rPr>
+        <w:t xml:space="preserve"> system</w:t>
+      </w:r>
+      <w:r>
+        <w:rPr>
+          <w:rFonts w:ascii="Times New Roman" w:hAnsi="Times New Roman" w:cs="Times New Roman"/>
+          <w:sz w:val="24"/>
+          <w:szCs w:val="24"/>
+          <w:lang w:val="en-US"/>
+        </w:rPr>
+        <w:t xml:space="preserve"> that would supply</w:t>
+      </w:r>
+      <w:r>
+        <w:rPr>
+          <w:rFonts w:ascii="Times New Roman" w:hAnsi="Times New Roman" w:cs="Times New Roman"/>
+          <w:sz w:val="24"/>
+          <w:szCs w:val="24"/>
+          <w:lang w:val="en-US"/>
+        </w:rPr>
+        <w:t xml:space="preserve"> the </w:t>
+      </w:r>
+      <w:r>
+        <w:rPr>
+          <w:rFonts w:ascii="Times New Roman" w:hAnsi="Times New Roman" w:cs="Times New Roman"/>
+          <w:sz w:val="24"/>
+          <w:szCs w:val="24"/>
+          <w:lang w:val="en-US"/>
+        </w:rPr>
+        <w:t xml:space="preserve">passengers </w:t>
+      </w:r>
+      <w:r>
+        <w:rPr>
+          <w:rFonts w:ascii="Times New Roman" w:hAnsi="Times New Roman" w:cs="Times New Roman"/>
+          <w:sz w:val="24"/>
+          <w:szCs w:val="24"/>
+          <w:lang w:val="en-US"/>
+        </w:rPr>
+        <w:t xml:space="preserve">with valuable information like the </w:t>
+      </w:r>
+      <w:r>
+        <w:rPr>
+          <w:rFonts w:ascii="Times New Roman" w:hAnsi="Times New Roman" w:cs="Times New Roman"/>
+          <w:sz w:val="24"/>
+          <w:szCs w:val="24"/>
+          <w:lang w:val="en-US"/>
+        </w:rPr>
+        <w:t>drivers’</w:t>
+      </w:r>
+      <w:r>
+        <w:rPr>
+          <w:rFonts w:ascii="Times New Roman" w:hAnsi="Times New Roman" w:cs="Times New Roman"/>
+          <w:sz w:val="24"/>
+          <w:szCs w:val="24"/>
+          <w:lang w:val="en-US"/>
+        </w:rPr>
+        <w:t xml:space="preserve"> basic information and the van’s plate number. With the system, the user can monitor the route taken by the van.  The system also calculates the total payment so the user is presented with the amount he/she has to pay in his/her mobile phone. The user can also book a ride so he/she can have the luxury of no longer going to the terminal, instead, the can view available vans that will pass by their way. For the driver, the app can show how many passengers he/she has on board. The driver can also see how much time he has remaining to stand by in the terminal. If he has no more time to stand by in the terminal and the van isn’t full yet, he can still proceed </w:t>
+      </w:r>
       <w:bookmarkStart w:id="0" w:name="_GoBack"/>
       <w:bookmarkEnd w:id="0"/>
+      <w:r>
+        <w:rPr>
+          <w:rFonts w:ascii="Times New Roman" w:hAnsi="Times New Roman" w:cs="Times New Roman"/>
+          <w:sz w:val="24"/>
+          <w:szCs w:val="24"/>
+          <w:lang w:val="en-US"/>
+        </w:rPr>
+        <w:t xml:space="preserve">with the trip since he can also see/get passengers </w:t>
+      </w:r>
+      <w:r>
+        <w:rPr>
+          <w:rFonts w:ascii="Times New Roman" w:hAnsi="Times New Roman" w:cs="Times New Roman"/>
+          <w:sz w:val="24"/>
+          <w:szCs w:val="24"/>
+          <w:lang w:val="en-US"/>
+        </w:rPr>
+        <w:t>along</w:t>
+      </w:r>
+      <w:r>
+        <w:rPr>
+          <w:rFonts w:ascii="Times New Roman" w:hAnsi="Times New Roman" w:cs="Times New Roman"/>
+          <w:sz w:val="24"/>
+          <w:szCs w:val="24"/>
+          <w:lang w:val="en-US"/>
+        </w:rPr>
+        <w:t xml:space="preserve"> the way that have booked a ride. For the Admin/Owner, they are presented with the necessary information about the driver and the van they are driving. They can also monitor which routes those drivers are taking in case they want to find out who’s driving what, and where their drivers are going. All of </w:t>
+      </w:r>
+      <w:r>
+        <w:rPr>
+          <w:rFonts w:ascii="Times New Roman" w:hAnsi="Times New Roman" w:cs="Times New Roman"/>
+          <w:sz w:val="24"/>
+          <w:szCs w:val="24"/>
+          <w:lang w:val="en-US"/>
+        </w:rPr>
+        <w:t>these functions</w:t>
+      </w:r>
+      <w:r>
+        <w:rPr>
+          <w:rFonts w:ascii="Times New Roman" w:hAnsi="Times New Roman" w:cs="Times New Roman"/>
+          <w:sz w:val="24"/>
+          <w:szCs w:val="24"/>
+          <w:lang w:val="en-US"/>
+        </w:rPr>
+        <w:t xml:space="preserve"> are presented in their website that the research provides</w:t>
+      </w:r>
+      <w:r>
+        <w:rPr>
+          <w:rFonts w:ascii="Times New Roman" w:hAnsi="Times New Roman" w:cs="Times New Roman"/>
+          <w:sz w:val="24"/>
+          <w:szCs w:val="24"/>
+          <w:lang w:val="en-US"/>
+        </w:rPr>
+        <w:t>, so</w:t>
+      </w:r>
+      <w:r>
+        <w:rPr>
+          <w:rFonts w:ascii="Times New Roman" w:hAnsi="Times New Roman" w:cs="Times New Roman"/>
+          <w:sz w:val="24"/>
+          <w:szCs w:val="24"/>
+          <w:lang w:val="en-US"/>
+        </w:rPr>
+        <w:t xml:space="preserve"> they can monitor eve</w:t>
+      </w:r>
+      <w:r>
+        <w:rPr>
+          <w:rFonts w:ascii="Times New Roman" w:hAnsi="Times New Roman" w:cs="Times New Roman"/>
+          <w:sz w:val="24"/>
+          <w:szCs w:val="24"/>
+          <w:lang w:val="en-US"/>
+        </w:rPr>
+        <w:t>rything just within the office.</w:t>
+      </w:r>
     </w:p>
     <w:sectPr>
       <w:footerReference w:type="default" r:id="rId8"/>
@@ -690,7 +869,7 @@
           <w:rPr>
             <w:noProof/>
           </w:rPr>
-          <w:t>v</w:t>
+          <w:t>iv</w:t>
         </w:r>
         <w:r>
           <w:fldChar w:fldCharType="end"/>
